--- a/PPTs/Quiz/L3 Quiz.docx
+++ b/PPTs/Quiz/L3 Quiz.docx
@@ -202,49 +202,7 @@
         <w:rPr>
           <w:lang w:val="en-GB"/>
         </w:rPr>
-        <w:t xml:space="preserve">3. What problem arises if </w:t>
-      </w:r>
-      <w:proofErr w:type="spellStart"/>
-      <w:r>
-        <w:rPr>
-          <w:lang w:val="en-GB"/>
-        </w:rPr>
-        <w:t>sem_</w:t>
-      </w:r>
-      <w:proofErr w:type="gramStart"/>
-      <w:r>
-        <w:rPr>
-          <w:lang w:val="en-GB"/>
-        </w:rPr>
-        <w:t>wait</w:t>
-      </w:r>
-      <w:proofErr w:type="spellEnd"/>
-      <w:r>
-        <w:rPr>
-          <w:lang w:val="en-GB"/>
-        </w:rPr>
-        <w:t>(</w:t>
-      </w:r>
-      <w:proofErr w:type="gramEnd"/>
-      <w:r>
-        <w:rPr>
-          <w:lang w:val="en-GB"/>
-        </w:rPr>
-        <w:t xml:space="preserve">) and </w:t>
-      </w:r>
-      <w:proofErr w:type="spellStart"/>
-      <w:r>
-        <w:rPr>
-          <w:lang w:val="en-GB"/>
-        </w:rPr>
-        <w:t>sem_post</w:t>
-      </w:r>
-      <w:proofErr w:type="spellEnd"/>
-      <w:r>
-        <w:rPr>
-          <w:lang w:val="en-GB"/>
-        </w:rPr>
-        <w:t xml:space="preserve">() operations are nested within mutex locks in Producer/Consumer code?  </w:t>
+        <w:t xml:space="preserve">3. What problem arises if sem_wait() and sem_post() operations are nested within mutex locks in Producer/Consumer code?  </w:t>
       </w:r>
     </w:p>
     <w:p>
@@ -500,35 +458,7 @@
         <w:rPr>
           <w:lang w:val="en-GB"/>
         </w:rPr>
-        <w:t xml:space="preserve">6. Why must </w:t>
-      </w:r>
-      <w:proofErr w:type="spellStart"/>
-      <w:r>
-        <w:rPr>
-          <w:lang w:val="en-GB"/>
-        </w:rPr>
-        <w:t>pthread_cond_</w:t>
-      </w:r>
-      <w:proofErr w:type="gramStart"/>
-      <w:r>
-        <w:rPr>
-          <w:lang w:val="en-GB"/>
-        </w:rPr>
-        <w:t>wait</w:t>
-      </w:r>
-      <w:proofErr w:type="spellEnd"/>
-      <w:r>
-        <w:rPr>
-          <w:lang w:val="en-GB"/>
-        </w:rPr>
-        <w:t>(</w:t>
-      </w:r>
-      <w:proofErr w:type="gramEnd"/>
-      <w:r>
-        <w:rPr>
-          <w:lang w:val="en-GB"/>
-        </w:rPr>
-        <w:t xml:space="preserve">) be called in a while loop?  </w:t>
+        <w:t xml:space="preserve">6. Why must pthread_cond_wait() be called in a while loop?  </w:t>
       </w:r>
     </w:p>
     <w:p>
@@ -784,49 +714,7 @@
         <w:rPr>
           <w:lang w:val="en-GB"/>
         </w:rPr>
-        <w:t xml:space="preserve">9. What does </w:t>
-      </w:r>
-      <w:proofErr w:type="spellStart"/>
-      <w:r>
-        <w:rPr>
-          <w:lang w:val="en-GB"/>
-        </w:rPr>
-        <w:t>sem_</w:t>
-      </w:r>
-      <w:proofErr w:type="gramStart"/>
-      <w:r>
-        <w:rPr>
-          <w:lang w:val="en-GB"/>
-        </w:rPr>
-        <w:t>init</w:t>
-      </w:r>
-      <w:proofErr w:type="spellEnd"/>
-      <w:r>
-        <w:rPr>
-          <w:lang w:val="en-GB"/>
-        </w:rPr>
-        <w:t>(</w:t>
-      </w:r>
-      <w:proofErr w:type="gramEnd"/>
-      <w:r>
-        <w:rPr>
-          <w:lang w:val="en-GB"/>
-        </w:rPr>
-        <w:t>&amp;</w:t>
-      </w:r>
-      <w:proofErr w:type="spellStart"/>
-      <w:r>
-        <w:rPr>
-          <w:lang w:val="en-GB"/>
-        </w:rPr>
-        <w:t>sem</w:t>
-      </w:r>
-      <w:proofErr w:type="spellEnd"/>
-      <w:r>
-        <w:rPr>
-          <w:lang w:val="en-GB"/>
-        </w:rPr>
-        <w:t xml:space="preserve">, 0, 3) indicate about the semaphore?  </w:t>
+        <w:t xml:space="preserve">9. What does sem_init(&amp;sem, 0, 3) indicate about the semaphore?  </w:t>
       </w:r>
     </w:p>
     <w:p>
@@ -911,35 +799,7 @@
         <w:rPr>
           <w:lang w:val="en-GB"/>
         </w:rPr>
-        <w:t xml:space="preserve">10. What happens when </w:t>
-      </w:r>
-      <w:proofErr w:type="spellStart"/>
-      <w:r>
-        <w:rPr>
-          <w:lang w:val="en-GB"/>
-        </w:rPr>
-        <w:t>sem_</w:t>
-      </w:r>
-      <w:proofErr w:type="gramStart"/>
-      <w:r>
-        <w:rPr>
-          <w:lang w:val="en-GB"/>
-        </w:rPr>
-        <w:t>wait</w:t>
-      </w:r>
-      <w:proofErr w:type="spellEnd"/>
-      <w:r>
-        <w:rPr>
-          <w:lang w:val="en-GB"/>
-        </w:rPr>
-        <w:t>(</w:t>
-      </w:r>
-      <w:proofErr w:type="gramEnd"/>
-      <w:r>
-        <w:rPr>
-          <w:lang w:val="en-GB"/>
-        </w:rPr>
-        <w:t xml:space="preserve">) is called on a semaphore with value 0?  </w:t>
+        <w:t xml:space="preserve">10. What happens when sem_wait() is called on a semaphore with value 0?  </w:t>
       </w:r>
     </w:p>
     <w:p>
@@ -978,35 +838,7 @@
         <w:rPr>
           <w:lang w:val="en-GB"/>
         </w:rPr>
-        <w:t xml:space="preserve">C) Blocks until </w:t>
-      </w:r>
-      <w:proofErr w:type="spellStart"/>
-      <w:r>
-        <w:rPr>
-          <w:lang w:val="en-GB"/>
-        </w:rPr>
-        <w:t>sem_</w:t>
-      </w:r>
-      <w:proofErr w:type="gramStart"/>
-      <w:r>
-        <w:rPr>
-          <w:lang w:val="en-GB"/>
-        </w:rPr>
-        <w:t>post</w:t>
-      </w:r>
-      <w:proofErr w:type="spellEnd"/>
-      <w:r>
-        <w:rPr>
-          <w:lang w:val="en-GB"/>
-        </w:rPr>
-        <w:t>(</w:t>
-      </w:r>
-      <w:proofErr w:type="gramEnd"/>
-      <w:r>
-        <w:rPr>
-          <w:lang w:val="en-GB"/>
-        </w:rPr>
-        <w:t xml:space="preserve">) is called  </w:t>
+        <w:t xml:space="preserve">C) Blocks until sem_post() is called  </w:t>
       </w:r>
     </w:p>
     <w:p>
@@ -1065,158 +897,46 @@
         <w:rPr>
           <w:lang w:val="en-GB"/>
         </w:rPr>
-        <w:t xml:space="preserve">A) </w:t>
-      </w:r>
-      <w:proofErr w:type="spellStart"/>
-      <w:r>
-        <w:rPr>
-          <w:lang w:val="en-GB"/>
-        </w:rPr>
-        <w:t>pthread_cond_</w:t>
-      </w:r>
-      <w:proofErr w:type="gramStart"/>
-      <w:r>
-        <w:rPr>
-          <w:lang w:val="en-GB"/>
-        </w:rPr>
-        <w:t>signal</w:t>
-      </w:r>
-      <w:proofErr w:type="spellEnd"/>
-      <w:r>
-        <w:rPr>
-          <w:lang w:val="en-GB"/>
-        </w:rPr>
-        <w:t>(</w:t>
-      </w:r>
-      <w:proofErr w:type="gramEnd"/>
-      <w:r>
-        <w:rPr>
-          <w:lang w:val="en-GB"/>
-        </w:rPr>
-        <w:t xml:space="preserve">)  </w:t>
-      </w:r>
-    </w:p>
-    <w:p>
-      <w:pPr>
-        <w:rPr>
-          <w:lang w:val="en-GB"/>
-        </w:rPr>
-      </w:pPr>
-      <w:r>
-        <w:rPr>
-          <w:lang w:val="en-GB"/>
-        </w:rPr>
-        <w:t xml:space="preserve">B) </w:t>
-      </w:r>
-      <w:proofErr w:type="spellStart"/>
-      <w:r>
-        <w:rPr>
-          <w:lang w:val="en-GB"/>
-        </w:rPr>
-        <w:t>pthread_cond_</w:t>
-      </w:r>
-      <w:proofErr w:type="gramStart"/>
-      <w:r>
-        <w:rPr>
-          <w:lang w:val="en-GB"/>
-        </w:rPr>
-        <w:t>broadcast</w:t>
-      </w:r>
-      <w:proofErr w:type="spellEnd"/>
-      <w:r>
-        <w:rPr>
-          <w:lang w:val="en-GB"/>
-        </w:rPr>
-        <w:t>(</w:t>
-      </w:r>
-      <w:proofErr w:type="gramEnd"/>
-      <w:r>
-        <w:rPr>
-          <w:lang w:val="en-GB"/>
-        </w:rPr>
-        <w:t xml:space="preserve">)  </w:t>
-      </w:r>
-    </w:p>
-    <w:p>
-      <w:pPr>
-        <w:rPr>
-          <w:lang w:val="en-GB"/>
-        </w:rPr>
-      </w:pPr>
-      <w:r>
-        <w:rPr>
-          <w:lang w:val="en-GB"/>
-        </w:rPr>
-        <w:t xml:space="preserve">C) </w:t>
-      </w:r>
-      <w:proofErr w:type="spellStart"/>
-      <w:r>
-        <w:rPr>
-          <w:lang w:val="en-GB"/>
-        </w:rPr>
-        <w:t>pthread_cond_</w:t>
-      </w:r>
-      <w:proofErr w:type="gramStart"/>
-      <w:r>
-        <w:rPr>
-          <w:lang w:val="en-GB"/>
-        </w:rPr>
-        <w:t>wait</w:t>
-      </w:r>
-      <w:proofErr w:type="spellEnd"/>
-      <w:r>
-        <w:rPr>
-          <w:lang w:val="en-GB"/>
-        </w:rPr>
-        <w:t>(</w:t>
-      </w:r>
-      <w:proofErr w:type="gramEnd"/>
-      <w:r>
-        <w:rPr>
-          <w:lang w:val="en-GB"/>
-        </w:rPr>
-        <w:t xml:space="preserve">)  </w:t>
-      </w:r>
-    </w:p>
-    <w:p>
-      <w:pPr>
-        <w:rPr>
-          <w:lang w:val="en-GB"/>
-        </w:rPr>
-      </w:pPr>
-      <w:r>
-        <w:rPr>
-          <w:lang w:val="en-GB"/>
-        </w:rPr>
-        <w:t xml:space="preserve">D) </w:t>
-      </w:r>
-      <w:proofErr w:type="spellStart"/>
-      <w:r>
-        <w:rPr>
-          <w:lang w:val="en-GB"/>
-        </w:rPr>
-        <w:t>pthread_cond_</w:t>
-      </w:r>
-      <w:proofErr w:type="gramStart"/>
-      <w:r>
-        <w:rPr>
-          <w:lang w:val="en-GB"/>
-        </w:rPr>
-        <w:t>init</w:t>
-      </w:r>
-      <w:proofErr w:type="spellEnd"/>
-      <w:r>
-        <w:rPr>
-          <w:lang w:val="en-GB"/>
-        </w:rPr>
-        <w:t>(</w:t>
-      </w:r>
-      <w:proofErr w:type="gramEnd"/>
-      <w:r>
-        <w:rPr>
-          <w:lang w:val="en-GB"/>
-        </w:rPr>
-        <w:t xml:space="preserve">)  </w:t>
+        <w:t xml:space="preserve">A) pthread_cond_signal()  </w:t>
+      </w:r>
+    </w:p>
+    <w:p>
+      <w:pPr>
+        <w:rPr>
+          <w:lang w:val="en-GB"/>
+        </w:rPr>
+      </w:pPr>
+      <w:r>
+        <w:rPr>
+          <w:lang w:val="en-GB"/>
+        </w:rPr>
+        <w:t xml:space="preserve">B) pthread_cond_broadcast()  </w:t>
+      </w:r>
+    </w:p>
+    <w:p>
+      <w:pPr>
+        <w:rPr>
+          <w:lang w:val="en-GB"/>
+        </w:rPr>
+      </w:pPr>
+      <w:r>
+        <w:rPr>
+          <w:lang w:val="en-GB"/>
+        </w:rPr>
+        <w:t xml:space="preserve">C) pthread_cond_wait()  </w:t>
+      </w:r>
+    </w:p>
+    <w:p>
+      <w:pPr>
+        <w:rPr>
+          <w:lang w:val="en-GB"/>
+        </w:rPr>
+      </w:pPr>
+      <w:r>
+        <w:rPr>
+          <w:lang w:val="en-GB"/>
+        </w:rPr>
+        <w:t xml:space="preserve">D) pthread_cond_init()  </w:t>
       </w:r>
     </w:p>
     <w:p>
@@ -1335,21 +1055,7 @@
         <w:rPr>
           <w:lang w:val="en-GB"/>
         </w:rPr>
-        <w:t xml:space="preserve">13. In the Producer/Consumer problem, the </w:t>
-      </w:r>
-      <w:proofErr w:type="spellStart"/>
-      <w:r>
-        <w:rPr>
-          <w:lang w:val="en-GB"/>
-        </w:rPr>
-        <w:t>emptySlots</w:t>
-      </w:r>
-      <w:proofErr w:type="spellEnd"/>
-      <w:r>
-        <w:rPr>
-          <w:lang w:val="en-GB"/>
-        </w:rPr>
-        <w:t xml:space="preserve"> semaphore is initialized to:  </w:t>
+        <w:t xml:space="preserve">13. In the Producer/Consumer problem, the emptySlots semaphore is initialized to:  </w:t>
       </w:r>
     </w:p>
     <w:p>
@@ -1571,21 +1277,7 @@
         <w:rPr>
           <w:lang w:val="en-GB"/>
         </w:rPr>
-        <w:t xml:space="preserve">D) No </w:t>
-      </w:r>
-      <w:proofErr w:type="spellStart"/>
-      <w:r>
-        <w:rPr>
-          <w:lang w:val="en-GB"/>
-        </w:rPr>
-        <w:t>preemption</w:t>
-      </w:r>
-      <w:proofErr w:type="spellEnd"/>
-      <w:r>
-        <w:rPr>
-          <w:lang w:val="en-GB"/>
-        </w:rPr>
-        <w:t xml:space="preserve">  </w:t>
+        <w:t xml:space="preserve">D) No preemption  </w:t>
       </w:r>
     </w:p>
     <w:p>
@@ -1704,103 +1396,33 @@
         <w:rPr>
           <w:lang w:val="en-GB"/>
         </w:rPr>
-        <w:t xml:space="preserve">17. In Mesa-style monitors, what happens after </w:t>
-      </w:r>
-      <w:proofErr w:type="spellStart"/>
-      <w:r>
-        <w:rPr>
-          <w:lang w:val="en-GB"/>
-        </w:rPr>
-        <w:t>pthread_cond_</w:t>
-      </w:r>
-      <w:proofErr w:type="gramStart"/>
-      <w:r>
-        <w:rPr>
-          <w:lang w:val="en-GB"/>
-        </w:rPr>
-        <w:t>signal</w:t>
-      </w:r>
-      <w:proofErr w:type="spellEnd"/>
-      <w:r>
-        <w:rPr>
-          <w:lang w:val="en-GB"/>
-        </w:rPr>
-        <w:t>(</w:t>
-      </w:r>
-      <w:proofErr w:type="gramEnd"/>
-      <w:r>
-        <w:rPr>
-          <w:lang w:val="en-GB"/>
-        </w:rPr>
-        <w:t xml:space="preserve">)?  </w:t>
-      </w:r>
-    </w:p>
-    <w:p>
-      <w:pPr>
-        <w:rPr>
-          <w:lang w:val="en-GB"/>
-        </w:rPr>
-      </w:pPr>
-      <w:r>
-        <w:rPr>
-          <w:lang w:val="en-GB"/>
-        </w:rPr>
-        <w:t xml:space="preserve">A) </w:t>
-      </w:r>
-      <w:proofErr w:type="spellStart"/>
-      <w:r>
-        <w:rPr>
-          <w:lang w:val="en-GB"/>
-        </w:rPr>
-        <w:t>Signaled</w:t>
-      </w:r>
-      <w:proofErr w:type="spellEnd"/>
-      <w:r>
-        <w:rPr>
-          <w:lang w:val="en-GB"/>
-        </w:rPr>
-        <w:t xml:space="preserve"> thread immediately </w:t>
-      </w:r>
-      <w:proofErr w:type="spellStart"/>
-      <w:r>
-        <w:rPr>
-          <w:lang w:val="en-GB"/>
-        </w:rPr>
-        <w:t>preempts</w:t>
-      </w:r>
-      <w:proofErr w:type="spellEnd"/>
-      <w:r>
-        <w:rPr>
-          <w:lang w:val="en-GB"/>
-        </w:rPr>
-        <w:t xml:space="preserve"> others  </w:t>
-      </w:r>
-    </w:p>
-    <w:p>
-      <w:pPr>
-        <w:rPr>
-          <w:lang w:val="en-GB"/>
-        </w:rPr>
-      </w:pPr>
-      <w:r>
-        <w:rPr>
-          <w:lang w:val="en-GB"/>
-        </w:rPr>
-        <w:t xml:space="preserve">B) </w:t>
-      </w:r>
-      <w:proofErr w:type="spellStart"/>
-      <w:r>
-        <w:rPr>
-          <w:lang w:val="en-GB"/>
-        </w:rPr>
-        <w:t>Signaled</w:t>
-      </w:r>
-      <w:proofErr w:type="spellEnd"/>
-      <w:r>
-        <w:rPr>
-          <w:lang w:val="en-GB"/>
-        </w:rPr>
-        <w:t xml:space="preserve"> thread joins a ready queue  </w:t>
+        <w:t xml:space="preserve">17. In Mesa-style monitors, what happens after pthread_cond_signal()?  </w:t>
+      </w:r>
+    </w:p>
+    <w:p>
+      <w:pPr>
+        <w:rPr>
+          <w:lang w:val="en-GB"/>
+        </w:rPr>
+      </w:pPr>
+      <w:r>
+        <w:rPr>
+          <w:lang w:val="en-GB"/>
+        </w:rPr>
+        <w:t xml:space="preserve">A) Signaled thread immediately preempts others  </w:t>
+      </w:r>
+    </w:p>
+    <w:p>
+      <w:pPr>
+        <w:rPr>
+          <w:lang w:val="en-GB"/>
+        </w:rPr>
+      </w:pPr>
+      <w:r>
+        <w:rPr>
+          <w:lang w:val="en-GB"/>
+        </w:rPr>
+        <w:t xml:space="preserve">B) Signaled thread joins a ready queue  </w:t>
       </w:r>
     </w:p>
     <w:p>
@@ -1872,35 +1494,7 @@
         <w:rPr>
           <w:lang w:val="en-GB"/>
         </w:rPr>
-        <w:t xml:space="preserve">A) </w:t>
-      </w:r>
-      <w:proofErr w:type="spellStart"/>
-      <w:r>
-        <w:rPr>
-          <w:lang w:val="en-GB"/>
-        </w:rPr>
-        <w:t>pthread_mutex_</w:t>
-      </w:r>
-      <w:proofErr w:type="gramStart"/>
-      <w:r>
-        <w:rPr>
-          <w:lang w:val="en-GB"/>
-        </w:rPr>
-        <w:t>create</w:t>
-      </w:r>
-      <w:proofErr w:type="spellEnd"/>
-      <w:r>
-        <w:rPr>
-          <w:lang w:val="en-GB"/>
-        </w:rPr>
-        <w:t>(</w:t>
-      </w:r>
-      <w:proofErr w:type="gramEnd"/>
-      <w:r>
-        <w:rPr>
-          <w:lang w:val="en-GB"/>
-        </w:rPr>
-        <w:t xml:space="preserve">)  </w:t>
+        <w:t xml:space="preserve">A) pthread_mutex_create()  </w:t>
       </w:r>
     </w:p>
     <w:p>
@@ -1926,76 +1520,20 @@
         <w:rPr>
           <w:lang w:val="en-GB"/>
         </w:rPr>
-        <w:t xml:space="preserve">C) </w:t>
-      </w:r>
-      <w:proofErr w:type="spellStart"/>
-      <w:r>
-        <w:rPr>
-          <w:lang w:val="en-GB"/>
-        </w:rPr>
-        <w:t>pthread_lock_</w:t>
-      </w:r>
-      <w:proofErr w:type="gramStart"/>
-      <w:r>
-        <w:rPr>
-          <w:lang w:val="en-GB"/>
-        </w:rPr>
-        <w:t>init</w:t>
-      </w:r>
-      <w:proofErr w:type="spellEnd"/>
-      <w:r>
-        <w:rPr>
-          <w:lang w:val="en-GB"/>
-        </w:rPr>
-        <w:t>(</w:t>
-      </w:r>
-      <w:proofErr w:type="gramEnd"/>
-      <w:r>
-        <w:rPr>
-          <w:lang w:val="en-GB"/>
-        </w:rPr>
-        <w:t xml:space="preserve">)  </w:t>
-      </w:r>
-    </w:p>
-    <w:p>
-      <w:pPr>
-        <w:rPr>
-          <w:lang w:val="en-GB"/>
-        </w:rPr>
-      </w:pPr>
-      <w:r>
-        <w:rPr>
-          <w:lang w:val="en-GB"/>
-        </w:rPr>
-        <w:t xml:space="preserve">D) </w:t>
-      </w:r>
-      <w:proofErr w:type="spellStart"/>
-      <w:r>
-        <w:rPr>
-          <w:lang w:val="en-GB"/>
-        </w:rPr>
-        <w:t>sem_</w:t>
-      </w:r>
-      <w:proofErr w:type="gramStart"/>
-      <w:r>
-        <w:rPr>
-          <w:lang w:val="en-GB"/>
-        </w:rPr>
-        <w:t>init</w:t>
-      </w:r>
-      <w:proofErr w:type="spellEnd"/>
-      <w:r>
-        <w:rPr>
-          <w:lang w:val="en-GB"/>
-        </w:rPr>
-        <w:t>(</w:t>
-      </w:r>
-      <w:proofErr w:type="gramEnd"/>
-      <w:r>
-        <w:rPr>
-          <w:lang w:val="en-GB"/>
-        </w:rPr>
-        <w:t xml:space="preserve">)  </w:t>
+        <w:t xml:space="preserve">C) pthread_lock_init()  </w:t>
+      </w:r>
+    </w:p>
+    <w:p>
+      <w:pPr>
+        <w:rPr>
+          <w:lang w:val="en-GB"/>
+        </w:rPr>
+      </w:pPr>
+      <w:r>
+        <w:rPr>
+          <w:lang w:val="en-GB"/>
+        </w:rPr>
+        <w:t xml:space="preserve">D) sem_init()  </w:t>
       </w:r>
     </w:p>
     <w:p>
@@ -2167,6 +1705,91 @@
         </w:rPr>
         <w:lastRenderedPageBreak/>
         <w:t xml:space="preserve">D) Mutexes  </w:t>
+      </w:r>
+    </w:p>
+    <w:p>
+      <w:pPr>
+        <w:rPr>
+          <w:lang w:val="en-GB"/>
+        </w:rPr>
+      </w:pPr>
+      <w:r>
+        <w:rPr>
+          <w:lang w:val="en-GB"/>
+        </w:rPr>
+        <w:t>Answer:</w:t>
+      </w:r>
+    </w:p>
+    <w:p>
+      <w:pPr>
+        <w:rPr>
+          <w:lang w:val="en-GB"/>
+        </w:rPr>
+      </w:pPr>
+    </w:p>
+    <w:p>
+      <w:pPr>
+        <w:rPr>
+          <w:lang w:val="en-GB"/>
+        </w:rPr>
+      </w:pPr>
+      <w:r>
+        <w:rPr>
+          <w:lang w:val="en-GB"/>
+        </w:rPr>
+        <w:t>21. A counting semaphore initialized to N allows:</w:t>
+      </w:r>
+    </w:p>
+    <w:p>
+      <w:pPr>
+        <w:rPr>
+          <w:lang w:val="en-GB"/>
+        </w:rPr>
+      </w:pPr>
+      <w:r>
+        <w:rPr>
+          <w:lang w:val="en-GB"/>
+        </w:rPr>
+        <w:t>A) Only one thread to access a resource</w:t>
+      </w:r>
+    </w:p>
+    <w:p>
+      <w:pPr>
+        <w:rPr>
+          <w:lang w:val="en-GB"/>
+        </w:rPr>
+      </w:pPr>
+      <w:r>
+        <w:rPr>
+          <w:lang w:val="en-GB"/>
+        </w:rPr>
+        <w:t>B) Up to N threads to access a resource simultaneously</w:t>
+      </w:r>
+    </w:p>
+    <w:p>
+      <w:pPr>
+        <w:rPr>
+          <w:lang w:val="en-GB"/>
+        </w:rPr>
+      </w:pPr>
+      <w:r>
+        <w:rPr>
+          <w:lang w:val="en-GB"/>
+        </w:rPr>
+        <w:t>C) Threads to bypass mutex locks</w:t>
+      </w:r>
+    </w:p>
+    <w:p>
+      <w:pPr>
+        <w:rPr>
+          <w:lang w:val="en-GB"/>
+        </w:rPr>
+      </w:pPr>
+      <w:r>
+        <w:rPr>
+          <w:lang w:val="en-GB"/>
+        </w:rPr>
+        <w:t>D) Priority inversion to occur</w:t>
       </w:r>
     </w:p>
     <w:p>

--- a/PPTs/Quiz/L3 Quiz.docx
+++ b/PPTs/Quiz/L3 Quiz.docx
@@ -13,7 +13,19 @@
         <w:rPr>
           <w:lang w:val="en-GB"/>
         </w:rPr>
-        <w:t xml:space="preserve">L2 </w:t>
+        <w:t>L</w:t>
+      </w:r>
+      <w:r>
+        <w:rPr>
+          <w:lang w:val="en-GB"/>
+        </w:rPr>
+        <w:t>3</w:t>
+      </w:r>
+      <w:r>
+        <w:rPr>
+          <w:lang w:val="en-GB"/>
+        </w:rPr>
+        <w:t xml:space="preserve"> </w:t>
       </w:r>
       <w:r>
         <w:rPr>
@@ -202,7 +214,49 @@
         <w:rPr>
           <w:lang w:val="en-GB"/>
         </w:rPr>
-        <w:t xml:space="preserve">3. What problem arises if sem_wait() and sem_post() operations are nested within mutex locks in Producer/Consumer code?  </w:t>
+        <w:t xml:space="preserve">3. What problem arises if </w:t>
+      </w:r>
+      <w:proofErr w:type="spellStart"/>
+      <w:r>
+        <w:rPr>
+          <w:lang w:val="en-GB"/>
+        </w:rPr>
+        <w:t>sem_</w:t>
+      </w:r>
+      <w:proofErr w:type="gramStart"/>
+      <w:r>
+        <w:rPr>
+          <w:lang w:val="en-GB"/>
+        </w:rPr>
+        <w:t>wait</w:t>
+      </w:r>
+      <w:proofErr w:type="spellEnd"/>
+      <w:r>
+        <w:rPr>
+          <w:lang w:val="en-GB"/>
+        </w:rPr>
+        <w:t>(</w:t>
+      </w:r>
+      <w:proofErr w:type="gramEnd"/>
+      <w:r>
+        <w:rPr>
+          <w:lang w:val="en-GB"/>
+        </w:rPr>
+        <w:t xml:space="preserve">) and </w:t>
+      </w:r>
+      <w:proofErr w:type="spellStart"/>
+      <w:r>
+        <w:rPr>
+          <w:lang w:val="en-GB"/>
+        </w:rPr>
+        <w:t>sem_post</w:t>
+      </w:r>
+      <w:proofErr w:type="spellEnd"/>
+      <w:r>
+        <w:rPr>
+          <w:lang w:val="en-GB"/>
+        </w:rPr>
+        <w:t xml:space="preserve">() operations are nested within mutex locks in Producer/Consumer code?  </w:t>
       </w:r>
     </w:p>
     <w:p>
@@ -458,7 +512,35 @@
         <w:rPr>
           <w:lang w:val="en-GB"/>
         </w:rPr>
-        <w:t xml:space="preserve">6. Why must pthread_cond_wait() be called in a while loop?  </w:t>
+        <w:t xml:space="preserve">6. Why must </w:t>
+      </w:r>
+      <w:proofErr w:type="spellStart"/>
+      <w:r>
+        <w:rPr>
+          <w:lang w:val="en-GB"/>
+        </w:rPr>
+        <w:t>pthread_cond_</w:t>
+      </w:r>
+      <w:proofErr w:type="gramStart"/>
+      <w:r>
+        <w:rPr>
+          <w:lang w:val="en-GB"/>
+        </w:rPr>
+        <w:t>wait</w:t>
+      </w:r>
+      <w:proofErr w:type="spellEnd"/>
+      <w:r>
+        <w:rPr>
+          <w:lang w:val="en-GB"/>
+        </w:rPr>
+        <w:t>(</w:t>
+      </w:r>
+      <w:proofErr w:type="gramEnd"/>
+      <w:r>
+        <w:rPr>
+          <w:lang w:val="en-GB"/>
+        </w:rPr>
+        <w:t xml:space="preserve">) be called in a while loop?  </w:t>
       </w:r>
     </w:p>
     <w:p>
@@ -714,7 +796,49 @@
         <w:rPr>
           <w:lang w:val="en-GB"/>
         </w:rPr>
-        <w:t xml:space="preserve">9. What does sem_init(&amp;sem, 0, 3) indicate about the semaphore?  </w:t>
+        <w:t xml:space="preserve">9. What does </w:t>
+      </w:r>
+      <w:proofErr w:type="spellStart"/>
+      <w:r>
+        <w:rPr>
+          <w:lang w:val="en-GB"/>
+        </w:rPr>
+        <w:t>sem_</w:t>
+      </w:r>
+      <w:proofErr w:type="gramStart"/>
+      <w:r>
+        <w:rPr>
+          <w:lang w:val="en-GB"/>
+        </w:rPr>
+        <w:t>init</w:t>
+      </w:r>
+      <w:proofErr w:type="spellEnd"/>
+      <w:r>
+        <w:rPr>
+          <w:lang w:val="en-GB"/>
+        </w:rPr>
+        <w:t>(</w:t>
+      </w:r>
+      <w:proofErr w:type="gramEnd"/>
+      <w:r>
+        <w:rPr>
+          <w:lang w:val="en-GB"/>
+        </w:rPr>
+        <w:t>&amp;</w:t>
+      </w:r>
+      <w:proofErr w:type="spellStart"/>
+      <w:r>
+        <w:rPr>
+          <w:lang w:val="en-GB"/>
+        </w:rPr>
+        <w:t>sem</w:t>
+      </w:r>
+      <w:proofErr w:type="spellEnd"/>
+      <w:r>
+        <w:rPr>
+          <w:lang w:val="en-GB"/>
+        </w:rPr>
+        <w:t xml:space="preserve">, 0, 3) indicate about the semaphore?  </w:t>
       </w:r>
     </w:p>
     <w:p>
@@ -799,7 +923,35 @@
         <w:rPr>
           <w:lang w:val="en-GB"/>
         </w:rPr>
-        <w:t xml:space="preserve">10. What happens when sem_wait() is called on a semaphore with value 0?  </w:t>
+        <w:t xml:space="preserve">10. What happens when </w:t>
+      </w:r>
+      <w:proofErr w:type="spellStart"/>
+      <w:r>
+        <w:rPr>
+          <w:lang w:val="en-GB"/>
+        </w:rPr>
+        <w:t>sem_</w:t>
+      </w:r>
+      <w:proofErr w:type="gramStart"/>
+      <w:r>
+        <w:rPr>
+          <w:lang w:val="en-GB"/>
+        </w:rPr>
+        <w:t>wait</w:t>
+      </w:r>
+      <w:proofErr w:type="spellEnd"/>
+      <w:r>
+        <w:rPr>
+          <w:lang w:val="en-GB"/>
+        </w:rPr>
+        <w:t>(</w:t>
+      </w:r>
+      <w:proofErr w:type="gramEnd"/>
+      <w:r>
+        <w:rPr>
+          <w:lang w:val="en-GB"/>
+        </w:rPr>
+        <w:t xml:space="preserve">) is called on a semaphore with value 0?  </w:t>
       </w:r>
     </w:p>
     <w:p>
@@ -821,24 +973,79 @@
           <w:lang w:val="en-GB"/>
         </w:rPr>
       </w:pPr>
-      <w:r>
-        <w:rPr>
-          <w:lang w:val="en-GB"/>
-        </w:rPr>
-        <w:t xml:space="preserve">B) Decrements the value to -1  </w:t>
-      </w:r>
-    </w:p>
-    <w:p>
-      <w:pPr>
-        <w:rPr>
-          <w:lang w:val="en-GB"/>
-        </w:rPr>
-      </w:pPr>
-      <w:r>
-        <w:rPr>
-          <w:lang w:val="en-GB"/>
-        </w:rPr>
-        <w:t xml:space="preserve">C) Blocks until sem_post() is called  </w:t>
+      <w:bookmarkStart w:id="0" w:name="_Hlk191294435"/>
+      <w:r>
+        <w:rPr>
+          <w:lang w:val="en-GB"/>
+        </w:rPr>
+        <w:t xml:space="preserve">B) </w:t>
+      </w:r>
+      <w:r>
+        <w:rPr>
+          <w:rFonts w:hint="eastAsia"/>
+          <w:lang w:val="en-GB"/>
+        </w:rPr>
+        <w:t>Increments</w:t>
+      </w:r>
+      <w:r>
+        <w:rPr>
+          <w:lang w:val="en-GB"/>
+        </w:rPr>
+        <w:t xml:space="preserve"> the value to </w:t>
+      </w:r>
+      <w:r>
+        <w:rPr>
+          <w:lang w:val="en-GB"/>
+        </w:rPr>
+        <w:t>+</w:t>
+      </w:r>
+      <w:r>
+        <w:rPr>
+          <w:lang w:val="en-GB"/>
+        </w:rPr>
+        <w:t xml:space="preserve">1  </w:t>
+      </w:r>
+    </w:p>
+    <w:bookmarkEnd w:id="0"/>
+    <w:p>
+      <w:pPr>
+        <w:rPr>
+          <w:lang w:val="en-GB"/>
+        </w:rPr>
+      </w:pPr>
+      <w:r>
+        <w:rPr>
+          <w:lang w:val="en-GB"/>
+        </w:rPr>
+        <w:t xml:space="preserve">C) Blocks until </w:t>
+      </w:r>
+      <w:proofErr w:type="spellStart"/>
+      <w:r>
+        <w:rPr>
+          <w:lang w:val="en-GB"/>
+        </w:rPr>
+        <w:t>sem_</w:t>
+      </w:r>
+      <w:proofErr w:type="gramStart"/>
+      <w:r>
+        <w:rPr>
+          <w:lang w:val="en-GB"/>
+        </w:rPr>
+        <w:t>post</w:t>
+      </w:r>
+      <w:proofErr w:type="spellEnd"/>
+      <w:r>
+        <w:rPr>
+          <w:lang w:val="en-GB"/>
+        </w:rPr>
+        <w:t>(</w:t>
+      </w:r>
+      <w:proofErr w:type="gramEnd"/>
+      <w:r>
+        <w:rPr>
+          <w:lang w:val="en-GB"/>
+        </w:rPr>
+        <w:t xml:space="preserve">) is called  </w:t>
       </w:r>
     </w:p>
     <w:p>
@@ -897,46 +1104,158 @@
         <w:rPr>
           <w:lang w:val="en-GB"/>
         </w:rPr>
-        <w:t xml:space="preserve">A) pthread_cond_signal()  </w:t>
-      </w:r>
-    </w:p>
-    <w:p>
-      <w:pPr>
-        <w:rPr>
-          <w:lang w:val="en-GB"/>
-        </w:rPr>
-      </w:pPr>
-      <w:r>
-        <w:rPr>
-          <w:lang w:val="en-GB"/>
-        </w:rPr>
-        <w:t xml:space="preserve">B) pthread_cond_broadcast()  </w:t>
-      </w:r>
-    </w:p>
-    <w:p>
-      <w:pPr>
-        <w:rPr>
-          <w:lang w:val="en-GB"/>
-        </w:rPr>
-      </w:pPr>
-      <w:r>
-        <w:rPr>
-          <w:lang w:val="en-GB"/>
-        </w:rPr>
-        <w:t xml:space="preserve">C) pthread_cond_wait()  </w:t>
-      </w:r>
-    </w:p>
-    <w:p>
-      <w:pPr>
-        <w:rPr>
-          <w:lang w:val="en-GB"/>
-        </w:rPr>
-      </w:pPr>
-      <w:r>
-        <w:rPr>
-          <w:lang w:val="en-GB"/>
-        </w:rPr>
-        <w:t xml:space="preserve">D) pthread_cond_init()  </w:t>
+        <w:t xml:space="preserve">A) </w:t>
+      </w:r>
+      <w:proofErr w:type="spellStart"/>
+      <w:r>
+        <w:rPr>
+          <w:lang w:val="en-GB"/>
+        </w:rPr>
+        <w:t>pthread_cond_</w:t>
+      </w:r>
+      <w:proofErr w:type="gramStart"/>
+      <w:r>
+        <w:rPr>
+          <w:lang w:val="en-GB"/>
+        </w:rPr>
+        <w:t>signal</w:t>
+      </w:r>
+      <w:proofErr w:type="spellEnd"/>
+      <w:r>
+        <w:rPr>
+          <w:lang w:val="en-GB"/>
+        </w:rPr>
+        <w:t>(</w:t>
+      </w:r>
+      <w:proofErr w:type="gramEnd"/>
+      <w:r>
+        <w:rPr>
+          <w:lang w:val="en-GB"/>
+        </w:rPr>
+        <w:t xml:space="preserve">)  </w:t>
+      </w:r>
+    </w:p>
+    <w:p>
+      <w:pPr>
+        <w:rPr>
+          <w:lang w:val="en-GB"/>
+        </w:rPr>
+      </w:pPr>
+      <w:r>
+        <w:rPr>
+          <w:lang w:val="en-GB"/>
+        </w:rPr>
+        <w:t xml:space="preserve">B) </w:t>
+      </w:r>
+      <w:proofErr w:type="spellStart"/>
+      <w:r>
+        <w:rPr>
+          <w:lang w:val="en-GB"/>
+        </w:rPr>
+        <w:t>pthread_cond_</w:t>
+      </w:r>
+      <w:proofErr w:type="gramStart"/>
+      <w:r>
+        <w:rPr>
+          <w:lang w:val="en-GB"/>
+        </w:rPr>
+        <w:t>broadcast</w:t>
+      </w:r>
+      <w:proofErr w:type="spellEnd"/>
+      <w:r>
+        <w:rPr>
+          <w:lang w:val="en-GB"/>
+        </w:rPr>
+        <w:t>(</w:t>
+      </w:r>
+      <w:proofErr w:type="gramEnd"/>
+      <w:r>
+        <w:rPr>
+          <w:lang w:val="en-GB"/>
+        </w:rPr>
+        <w:t xml:space="preserve">)  </w:t>
+      </w:r>
+    </w:p>
+    <w:p>
+      <w:pPr>
+        <w:rPr>
+          <w:lang w:val="en-GB"/>
+        </w:rPr>
+      </w:pPr>
+      <w:r>
+        <w:rPr>
+          <w:lang w:val="en-GB"/>
+        </w:rPr>
+        <w:t xml:space="preserve">C) </w:t>
+      </w:r>
+      <w:proofErr w:type="spellStart"/>
+      <w:r>
+        <w:rPr>
+          <w:lang w:val="en-GB"/>
+        </w:rPr>
+        <w:t>pthread_cond_</w:t>
+      </w:r>
+      <w:proofErr w:type="gramStart"/>
+      <w:r>
+        <w:rPr>
+          <w:lang w:val="en-GB"/>
+        </w:rPr>
+        <w:t>wait</w:t>
+      </w:r>
+      <w:proofErr w:type="spellEnd"/>
+      <w:r>
+        <w:rPr>
+          <w:lang w:val="en-GB"/>
+        </w:rPr>
+        <w:t>(</w:t>
+      </w:r>
+      <w:proofErr w:type="gramEnd"/>
+      <w:r>
+        <w:rPr>
+          <w:lang w:val="en-GB"/>
+        </w:rPr>
+        <w:t xml:space="preserve">)  </w:t>
+      </w:r>
+    </w:p>
+    <w:p>
+      <w:pPr>
+        <w:rPr>
+          <w:lang w:val="en-GB"/>
+        </w:rPr>
+      </w:pPr>
+      <w:r>
+        <w:rPr>
+          <w:lang w:val="en-GB"/>
+        </w:rPr>
+        <w:t xml:space="preserve">D) </w:t>
+      </w:r>
+      <w:proofErr w:type="spellStart"/>
+      <w:r>
+        <w:rPr>
+          <w:lang w:val="en-GB"/>
+        </w:rPr>
+        <w:t>pthread_cond_</w:t>
+      </w:r>
+      <w:proofErr w:type="gramStart"/>
+      <w:r>
+        <w:rPr>
+          <w:lang w:val="en-GB"/>
+        </w:rPr>
+        <w:t>init</w:t>
+      </w:r>
+      <w:proofErr w:type="spellEnd"/>
+      <w:r>
+        <w:rPr>
+          <w:lang w:val="en-GB"/>
+        </w:rPr>
+        <w:t>(</w:t>
+      </w:r>
+      <w:proofErr w:type="gramEnd"/>
+      <w:r>
+        <w:rPr>
+          <w:lang w:val="en-GB"/>
+        </w:rPr>
+        <w:t xml:space="preserve">)  </w:t>
       </w:r>
     </w:p>
     <w:p>
@@ -1055,7 +1374,21 @@
         <w:rPr>
           <w:lang w:val="en-GB"/>
         </w:rPr>
-        <w:t xml:space="preserve">13. In the Producer/Consumer problem, the emptySlots semaphore is initialized to:  </w:t>
+        <w:t xml:space="preserve">13. In the Producer/Consumer problem, the </w:t>
+      </w:r>
+      <w:proofErr w:type="spellStart"/>
+      <w:r>
+        <w:rPr>
+          <w:lang w:val="en-GB"/>
+        </w:rPr>
+        <w:t>emptySlots</w:t>
+      </w:r>
+      <w:proofErr w:type="spellEnd"/>
+      <w:r>
+        <w:rPr>
+          <w:lang w:val="en-GB"/>
+        </w:rPr>
+        <w:t xml:space="preserve"> semaphore is initialized to:  </w:t>
       </w:r>
     </w:p>
     <w:p>
@@ -1225,59 +1558,71 @@
         <w:rPr>
           <w:lang w:val="en-GB"/>
         </w:rPr>
-        <w:t xml:space="preserve">15. Which deadlock condition is resolved by enforcing resource ordering?  </w:t>
-      </w:r>
-    </w:p>
-    <w:p>
-      <w:pPr>
-        <w:rPr>
-          <w:lang w:val="en-GB"/>
-        </w:rPr>
-      </w:pPr>
-      <w:r>
-        <w:rPr>
-          <w:lang w:val="en-GB"/>
-        </w:rPr>
-        <w:t xml:space="preserve">A) Mutual exclusion  </w:t>
-      </w:r>
-    </w:p>
-    <w:p>
-      <w:pPr>
-        <w:rPr>
-          <w:lang w:val="en-GB"/>
-        </w:rPr>
-      </w:pPr>
-      <w:r>
-        <w:rPr>
-          <w:lang w:val="en-GB"/>
-        </w:rPr>
-        <w:t xml:space="preserve">B) Hold-and-wait  </w:t>
-      </w:r>
-    </w:p>
-    <w:p>
-      <w:pPr>
-        <w:rPr>
-          <w:lang w:val="en-GB"/>
-        </w:rPr>
-      </w:pPr>
-      <w:r>
-        <w:rPr>
-          <w:lang w:val="en-GB"/>
-        </w:rPr>
-        <w:t xml:space="preserve">C) Circular wait  </w:t>
-      </w:r>
-    </w:p>
-    <w:p>
-      <w:pPr>
-        <w:rPr>
-          <w:lang w:val="en-GB"/>
-        </w:rPr>
-      </w:pPr>
-      <w:r>
-        <w:rPr>
-          <w:lang w:val="en-GB"/>
-        </w:rPr>
-        <w:t xml:space="preserve">D) No preemption  </w:t>
+        <w:t>1</w:t>
+      </w:r>
+      <w:r>
+        <w:rPr>
+          <w:lang w:val="en-GB"/>
+        </w:rPr>
+        <w:t>5</w:t>
+      </w:r>
+      <w:r>
+        <w:rPr>
+          <w:lang w:val="en-GB"/>
+        </w:rPr>
+        <w:t xml:space="preserve">. Why are spinlocks inefficient for long critical sections?  </w:t>
+      </w:r>
+    </w:p>
+    <w:p>
+      <w:pPr>
+        <w:rPr>
+          <w:lang w:val="en-GB"/>
+        </w:rPr>
+      </w:pPr>
+      <w:r>
+        <w:rPr>
+          <w:lang w:val="en-GB"/>
+        </w:rPr>
+        <w:t xml:space="preserve">A) They use kernel scheduling  </w:t>
+      </w:r>
+    </w:p>
+    <w:p>
+      <w:pPr>
+        <w:rPr>
+          <w:lang w:val="en-GB"/>
+        </w:rPr>
+      </w:pPr>
+      <w:r>
+        <w:rPr>
+          <w:lang w:val="en-GB"/>
+        </w:rPr>
+        <w:t xml:space="preserve">B) They cause busy waiting  </w:t>
+      </w:r>
+    </w:p>
+    <w:p>
+      <w:pPr>
+        <w:rPr>
+          <w:lang w:val="en-GB"/>
+        </w:rPr>
+      </w:pPr>
+      <w:r>
+        <w:rPr>
+          <w:lang w:val="en-GB"/>
+        </w:rPr>
+        <w:t xml:space="preserve">C) They disable interrupts  </w:t>
+      </w:r>
+    </w:p>
+    <w:p>
+      <w:pPr>
+        <w:rPr>
+          <w:lang w:val="en-GB"/>
+        </w:rPr>
+      </w:pPr>
+      <w:r>
+        <w:rPr>
+          <w:lang w:val="en-GB"/>
+        </w:rPr>
+        <w:t xml:space="preserve">D) They leak memory  </w:t>
       </w:r>
     </w:p>
     <w:p>
@@ -1310,46 +1655,128 @@
         <w:rPr>
           <w:lang w:val="en-GB"/>
         </w:rPr>
-        <w:t xml:space="preserve">16. Why are spinlocks inefficient for long critical sections?  </w:t>
-      </w:r>
-    </w:p>
-    <w:p>
-      <w:pPr>
-        <w:rPr>
-          <w:lang w:val="en-GB"/>
-        </w:rPr>
-      </w:pPr>
-      <w:r>
-        <w:rPr>
-          <w:lang w:val="en-GB"/>
-        </w:rPr>
-        <w:t xml:space="preserve">A) They use kernel scheduling  </w:t>
-      </w:r>
-    </w:p>
-    <w:p>
-      <w:pPr>
-        <w:rPr>
-          <w:lang w:val="en-GB"/>
-        </w:rPr>
-      </w:pPr>
-      <w:r>
-        <w:rPr>
-          <w:lang w:val="en-GB"/>
-        </w:rPr>
-        <w:t xml:space="preserve">B) They cause busy waiting  </w:t>
-      </w:r>
-    </w:p>
-    <w:p>
-      <w:pPr>
-        <w:rPr>
-          <w:lang w:val="en-GB"/>
-        </w:rPr>
-      </w:pPr>
-      <w:r>
-        <w:rPr>
-          <w:lang w:val="en-GB"/>
-        </w:rPr>
-        <w:t xml:space="preserve">C) They disable interrupts  </w:t>
+        <w:t>1</w:t>
+      </w:r>
+      <w:r>
+        <w:rPr>
+          <w:lang w:val="en-GB"/>
+        </w:rPr>
+        <w:t>6</w:t>
+      </w:r>
+      <w:r>
+        <w:rPr>
+          <w:lang w:val="en-GB"/>
+        </w:rPr>
+        <w:t xml:space="preserve">. In Mesa-style monitors, what happens after </w:t>
+      </w:r>
+      <w:proofErr w:type="spellStart"/>
+      <w:r>
+        <w:rPr>
+          <w:lang w:val="en-GB"/>
+        </w:rPr>
+        <w:t>pthread_cond_</w:t>
+      </w:r>
+      <w:proofErr w:type="gramStart"/>
+      <w:r>
+        <w:rPr>
+          <w:lang w:val="en-GB"/>
+        </w:rPr>
+        <w:t>signal</w:t>
+      </w:r>
+      <w:proofErr w:type="spellEnd"/>
+      <w:r>
+        <w:rPr>
+          <w:lang w:val="en-GB"/>
+        </w:rPr>
+        <w:t>(</w:t>
+      </w:r>
+      <w:proofErr w:type="gramEnd"/>
+      <w:r>
+        <w:rPr>
+          <w:lang w:val="en-GB"/>
+        </w:rPr>
+        <w:t xml:space="preserve">)?  </w:t>
+      </w:r>
+    </w:p>
+    <w:p>
+      <w:pPr>
+        <w:rPr>
+          <w:lang w:val="en-GB"/>
+        </w:rPr>
+      </w:pPr>
+      <w:r>
+        <w:rPr>
+          <w:lang w:val="en-GB"/>
+        </w:rPr>
+        <w:t xml:space="preserve">A) </w:t>
+      </w:r>
+      <w:proofErr w:type="spellStart"/>
+      <w:r>
+        <w:rPr>
+          <w:lang w:val="en-GB"/>
+        </w:rPr>
+        <w:t>Signaled</w:t>
+      </w:r>
+      <w:proofErr w:type="spellEnd"/>
+      <w:r>
+        <w:rPr>
+          <w:lang w:val="en-GB"/>
+        </w:rPr>
+        <w:t xml:space="preserve"> thread immediately </w:t>
+      </w:r>
+      <w:proofErr w:type="spellStart"/>
+      <w:r>
+        <w:rPr>
+          <w:lang w:val="en-GB"/>
+        </w:rPr>
+        <w:t>preempts</w:t>
+      </w:r>
+      <w:proofErr w:type="spellEnd"/>
+      <w:r>
+        <w:rPr>
+          <w:lang w:val="en-GB"/>
+        </w:rPr>
+        <w:t xml:space="preserve"> others  </w:t>
+      </w:r>
+    </w:p>
+    <w:p>
+      <w:pPr>
+        <w:rPr>
+          <w:lang w:val="en-GB"/>
+        </w:rPr>
+      </w:pPr>
+      <w:r>
+        <w:rPr>
+          <w:lang w:val="en-GB"/>
+        </w:rPr>
+        <w:t xml:space="preserve">B) </w:t>
+      </w:r>
+      <w:proofErr w:type="spellStart"/>
+      <w:r>
+        <w:rPr>
+          <w:lang w:val="en-GB"/>
+        </w:rPr>
+        <w:t>Signaled</w:t>
+      </w:r>
+      <w:proofErr w:type="spellEnd"/>
+      <w:r>
+        <w:rPr>
+          <w:lang w:val="en-GB"/>
+        </w:rPr>
+        <w:t xml:space="preserve"> thread joins a ready queue  </w:t>
+      </w:r>
+    </w:p>
+    <w:p>
+      <w:pPr>
+        <w:rPr>
+          <w:lang w:val="en-GB"/>
+        </w:rPr>
+      </w:pPr>
+      <w:r>
+        <w:rPr>
+          <w:lang w:val="en-GB"/>
+        </w:rPr>
+        <w:t xml:space="preserve">C) All condition variables reset  </w:t>
       </w:r>
     </w:p>
     <w:p>
@@ -1363,7 +1790,7 @@
           <w:lang w:val="en-GB"/>
         </w:rPr>
         <w:lastRenderedPageBreak/>
-        <w:t xml:space="preserve">D) They leak memory  </w:t>
+        <w:t xml:space="preserve">D) Mutex automatically unlocks  </w:t>
       </w:r>
     </w:p>
     <w:p>
@@ -1396,59 +1823,155 @@
         <w:rPr>
           <w:lang w:val="en-GB"/>
         </w:rPr>
-        <w:t xml:space="preserve">17. In Mesa-style monitors, what happens after pthread_cond_signal()?  </w:t>
-      </w:r>
-    </w:p>
-    <w:p>
-      <w:pPr>
-        <w:rPr>
-          <w:lang w:val="en-GB"/>
-        </w:rPr>
-      </w:pPr>
-      <w:r>
-        <w:rPr>
-          <w:lang w:val="en-GB"/>
-        </w:rPr>
-        <w:t xml:space="preserve">A) Signaled thread immediately preempts others  </w:t>
-      </w:r>
-    </w:p>
-    <w:p>
-      <w:pPr>
-        <w:rPr>
-          <w:lang w:val="en-GB"/>
-        </w:rPr>
-      </w:pPr>
-      <w:r>
-        <w:rPr>
-          <w:lang w:val="en-GB"/>
-        </w:rPr>
-        <w:t xml:space="preserve">B) Signaled thread joins a ready queue  </w:t>
-      </w:r>
-    </w:p>
-    <w:p>
-      <w:pPr>
-        <w:rPr>
-          <w:lang w:val="en-GB"/>
-        </w:rPr>
-      </w:pPr>
-      <w:r>
-        <w:rPr>
-          <w:lang w:val="en-GB"/>
-        </w:rPr>
-        <w:t xml:space="preserve">C) All condition variables reset  </w:t>
-      </w:r>
-    </w:p>
-    <w:p>
-      <w:pPr>
-        <w:rPr>
-          <w:lang w:val="en-GB"/>
-        </w:rPr>
-      </w:pPr>
-      <w:r>
-        <w:rPr>
-          <w:lang w:val="en-GB"/>
-        </w:rPr>
-        <w:t xml:space="preserve">D) Mutex automatically unlocks  </w:t>
+        <w:t>1</w:t>
+      </w:r>
+      <w:r>
+        <w:rPr>
+          <w:lang w:val="en-GB"/>
+        </w:rPr>
+        <w:t>7</w:t>
+      </w:r>
+      <w:r>
+        <w:rPr>
+          <w:lang w:val="en-GB"/>
+        </w:rPr>
+        <w:t xml:space="preserve">. Which POSIX function initializes a mutex with default attributes?  </w:t>
+      </w:r>
+    </w:p>
+    <w:p>
+      <w:pPr>
+        <w:rPr>
+          <w:lang w:val="en-GB"/>
+        </w:rPr>
+      </w:pPr>
+      <w:r>
+        <w:rPr>
+          <w:lang w:val="en-GB"/>
+        </w:rPr>
+        <w:t xml:space="preserve">A) </w:t>
+      </w:r>
+      <w:proofErr w:type="spellStart"/>
+      <w:r>
+        <w:rPr>
+          <w:lang w:val="en-GB"/>
+        </w:rPr>
+        <w:t>pthread_mutex_</w:t>
+      </w:r>
+      <w:proofErr w:type="gramStart"/>
+      <w:r>
+        <w:rPr>
+          <w:lang w:val="en-GB"/>
+        </w:rPr>
+        <w:t>create</w:t>
+      </w:r>
+      <w:proofErr w:type="spellEnd"/>
+      <w:r>
+        <w:rPr>
+          <w:lang w:val="en-GB"/>
+        </w:rPr>
+        <w:t>(</w:t>
+      </w:r>
+      <w:proofErr w:type="gramEnd"/>
+      <w:r>
+        <w:rPr>
+          <w:lang w:val="en-GB"/>
+        </w:rPr>
+        <w:t xml:space="preserve">)  </w:t>
+      </w:r>
+    </w:p>
+    <w:p>
+      <w:pPr>
+        <w:rPr>
+          <w:lang w:val="en-GB"/>
+        </w:rPr>
+      </w:pPr>
+      <w:r>
+        <w:rPr>
+          <w:lang w:val="en-GB"/>
+        </w:rPr>
+        <w:t xml:space="preserve">B) PTHREAD_MUTEX_INITIALIZER  </w:t>
+      </w:r>
+    </w:p>
+    <w:p>
+      <w:pPr>
+        <w:rPr>
+          <w:lang w:val="en-GB"/>
+        </w:rPr>
+      </w:pPr>
+      <w:r>
+        <w:rPr>
+          <w:lang w:val="en-GB"/>
+        </w:rPr>
+        <w:t xml:space="preserve">C) </w:t>
+      </w:r>
+      <w:proofErr w:type="spellStart"/>
+      <w:r>
+        <w:rPr>
+          <w:lang w:val="en-GB"/>
+        </w:rPr>
+        <w:t>pthread_lock_</w:t>
+      </w:r>
+      <w:proofErr w:type="gramStart"/>
+      <w:r>
+        <w:rPr>
+          <w:lang w:val="en-GB"/>
+        </w:rPr>
+        <w:t>init</w:t>
+      </w:r>
+      <w:proofErr w:type="spellEnd"/>
+      <w:r>
+        <w:rPr>
+          <w:lang w:val="en-GB"/>
+        </w:rPr>
+        <w:t>(</w:t>
+      </w:r>
+      <w:proofErr w:type="gramEnd"/>
+      <w:r>
+        <w:rPr>
+          <w:lang w:val="en-GB"/>
+        </w:rPr>
+        <w:t xml:space="preserve">)  </w:t>
+      </w:r>
+    </w:p>
+    <w:p>
+      <w:pPr>
+        <w:rPr>
+          <w:lang w:val="en-GB"/>
+        </w:rPr>
+      </w:pPr>
+      <w:r>
+        <w:rPr>
+          <w:lang w:val="en-GB"/>
+        </w:rPr>
+        <w:t xml:space="preserve">D) </w:t>
+      </w:r>
+      <w:proofErr w:type="spellStart"/>
+      <w:r>
+        <w:rPr>
+          <w:lang w:val="en-GB"/>
+        </w:rPr>
+        <w:t>sem_</w:t>
+      </w:r>
+      <w:proofErr w:type="gramStart"/>
+      <w:r>
+        <w:rPr>
+          <w:lang w:val="en-GB"/>
+        </w:rPr>
+        <w:t>init</w:t>
+      </w:r>
+      <w:proofErr w:type="spellEnd"/>
+      <w:r>
+        <w:rPr>
+          <w:lang w:val="en-GB"/>
+        </w:rPr>
+        <w:t>(</w:t>
+      </w:r>
+      <w:proofErr w:type="gramEnd"/>
+      <w:r>
+        <w:rPr>
+          <w:lang w:val="en-GB"/>
+        </w:rPr>
+        <w:t xml:space="preserve">)  </w:t>
       </w:r>
     </w:p>
     <w:p>
@@ -1481,59 +2004,71 @@
         <w:rPr>
           <w:lang w:val="en-GB"/>
         </w:rPr>
-        <w:t xml:space="preserve">18. Which POSIX function initializes a mutex with default attributes?  </w:t>
-      </w:r>
-    </w:p>
-    <w:p>
-      <w:pPr>
-        <w:rPr>
-          <w:lang w:val="en-GB"/>
-        </w:rPr>
-      </w:pPr>
-      <w:r>
-        <w:rPr>
-          <w:lang w:val="en-GB"/>
-        </w:rPr>
-        <w:t xml:space="preserve">A) pthread_mutex_create()  </w:t>
-      </w:r>
-    </w:p>
-    <w:p>
-      <w:pPr>
-        <w:rPr>
-          <w:lang w:val="en-GB"/>
-        </w:rPr>
-      </w:pPr>
-      <w:r>
-        <w:rPr>
-          <w:lang w:val="en-GB"/>
-        </w:rPr>
-        <w:t xml:space="preserve">B) PTHREAD_MUTEX_INITIALIZER  </w:t>
-      </w:r>
-    </w:p>
-    <w:p>
-      <w:pPr>
-        <w:rPr>
-          <w:lang w:val="en-GB"/>
-        </w:rPr>
-      </w:pPr>
-      <w:r>
-        <w:rPr>
-          <w:lang w:val="en-GB"/>
-        </w:rPr>
-        <w:t xml:space="preserve">C) pthread_lock_init()  </w:t>
-      </w:r>
-    </w:p>
-    <w:p>
-      <w:pPr>
-        <w:rPr>
-          <w:lang w:val="en-GB"/>
-        </w:rPr>
-      </w:pPr>
-      <w:r>
-        <w:rPr>
-          <w:lang w:val="en-GB"/>
-        </w:rPr>
-        <w:t xml:space="preserve">D) sem_init()  </w:t>
+        <w:t>1</w:t>
+      </w:r>
+      <w:r>
+        <w:rPr>
+          <w:lang w:val="en-GB"/>
+        </w:rPr>
+        <w:t>8</w:t>
+      </w:r>
+      <w:r>
+        <w:rPr>
+          <w:lang w:val="en-GB"/>
+        </w:rPr>
+        <w:t xml:space="preserve">. What problem does a "room semaphore" solve in Dining Philosophers?  </w:t>
+      </w:r>
+    </w:p>
+    <w:p>
+      <w:pPr>
+        <w:rPr>
+          <w:lang w:val="en-GB"/>
+        </w:rPr>
+      </w:pPr>
+      <w:r>
+        <w:rPr>
+          <w:lang w:val="en-GB"/>
+        </w:rPr>
+        <w:t xml:space="preserve">A) Limits concurrent philosophers  </w:t>
+      </w:r>
+    </w:p>
+    <w:p>
+      <w:pPr>
+        <w:rPr>
+          <w:lang w:val="en-GB"/>
+        </w:rPr>
+      </w:pPr>
+      <w:r>
+        <w:rPr>
+          <w:lang w:val="en-GB"/>
+        </w:rPr>
+        <w:t xml:space="preserve">B) Enforces fork cleaning  </w:t>
+      </w:r>
+    </w:p>
+    <w:p>
+      <w:pPr>
+        <w:rPr>
+          <w:lang w:val="en-GB"/>
+        </w:rPr>
+      </w:pPr>
+      <w:r>
+        <w:rPr>
+          <w:lang w:val="en-GB"/>
+        </w:rPr>
+        <w:t xml:space="preserve">C) Randomizes eating order  </w:t>
+      </w:r>
+    </w:p>
+    <w:p>
+      <w:pPr>
+        <w:rPr>
+          <w:lang w:val="en-GB"/>
+        </w:rPr>
+      </w:pPr>
+      <w:r>
+        <w:rPr>
+          <w:lang w:val="en-GB"/>
+        </w:rPr>
+        <w:t xml:space="preserve">D) Increases table size  </w:t>
       </w:r>
     </w:p>
     <w:p>
@@ -1566,59 +2101,65 @@
         <w:rPr>
           <w:lang w:val="en-GB"/>
         </w:rPr>
-        <w:t xml:space="preserve">19. What problem does a "room semaphore" solve in Dining Philosophers?  </w:t>
-      </w:r>
-    </w:p>
-    <w:p>
-      <w:pPr>
-        <w:rPr>
-          <w:lang w:val="en-GB"/>
-        </w:rPr>
-      </w:pPr>
-      <w:r>
-        <w:rPr>
-          <w:lang w:val="en-GB"/>
-        </w:rPr>
-        <w:t xml:space="preserve">A) Limits concurrent philosophers  </w:t>
-      </w:r>
-    </w:p>
-    <w:p>
-      <w:pPr>
-        <w:rPr>
-          <w:lang w:val="en-GB"/>
-        </w:rPr>
-      </w:pPr>
-      <w:r>
-        <w:rPr>
-          <w:lang w:val="en-GB"/>
-        </w:rPr>
-        <w:t xml:space="preserve">B) Enforces fork cleaning  </w:t>
-      </w:r>
-    </w:p>
-    <w:p>
-      <w:pPr>
-        <w:rPr>
-          <w:lang w:val="en-GB"/>
-        </w:rPr>
-      </w:pPr>
-      <w:r>
-        <w:rPr>
-          <w:lang w:val="en-GB"/>
-        </w:rPr>
-        <w:t xml:space="preserve">C) Randomizes eating order  </w:t>
-      </w:r>
-    </w:p>
-    <w:p>
-      <w:pPr>
-        <w:rPr>
-          <w:lang w:val="en-GB"/>
-        </w:rPr>
-      </w:pPr>
-      <w:r>
-        <w:rPr>
-          <w:lang w:val="en-GB"/>
-        </w:rPr>
-        <w:t xml:space="preserve">D) Increases table size  </w:t>
+        <w:t>19</w:t>
+      </w:r>
+      <w:r>
+        <w:rPr>
+          <w:lang w:val="en-GB"/>
+        </w:rPr>
+        <w:t xml:space="preserve">. Which synchronization method maintains state between signals?  </w:t>
+      </w:r>
+    </w:p>
+    <w:p>
+      <w:pPr>
+        <w:rPr>
+          <w:lang w:val="en-GB"/>
+        </w:rPr>
+      </w:pPr>
+      <w:r>
+        <w:rPr>
+          <w:lang w:val="en-GB"/>
+        </w:rPr>
+        <w:t xml:space="preserve">A) Condition variables  </w:t>
+      </w:r>
+    </w:p>
+    <w:p>
+      <w:pPr>
+        <w:rPr>
+          <w:lang w:val="en-GB"/>
+        </w:rPr>
+      </w:pPr>
+      <w:r>
+        <w:rPr>
+          <w:lang w:val="en-GB"/>
+        </w:rPr>
+        <w:t xml:space="preserve">B) Semaphores  </w:t>
+      </w:r>
+    </w:p>
+    <w:p>
+      <w:pPr>
+        <w:rPr>
+          <w:lang w:val="en-GB"/>
+        </w:rPr>
+      </w:pPr>
+      <w:r>
+        <w:rPr>
+          <w:lang w:val="en-GB"/>
+        </w:rPr>
+        <w:t xml:space="preserve">C) Spinlocks  </w:t>
+      </w:r>
+    </w:p>
+    <w:p>
+      <w:pPr>
+        <w:rPr>
+          <w:lang w:val="en-GB"/>
+        </w:rPr>
+      </w:pPr>
+      <w:r>
+        <w:rPr>
+          <w:lang w:val="en-GB"/>
+        </w:rPr>
+        <w:t xml:space="preserve">D) Mutexes  </w:t>
       </w:r>
     </w:p>
     <w:p>
@@ -1649,48 +2190,104 @@
       </w:pPr>
       <w:r>
         <w:rPr>
-          <w:lang w:val="en-GB"/>
-        </w:rPr>
-        <w:t xml:space="preserve">20. Which synchronization method maintains state between signals?  </w:t>
-      </w:r>
-    </w:p>
-    <w:p>
-      <w:pPr>
-        <w:rPr>
-          <w:lang w:val="en-GB"/>
-        </w:rPr>
-      </w:pPr>
-      <w:r>
-        <w:rPr>
-          <w:lang w:val="en-GB"/>
-        </w:rPr>
-        <w:t xml:space="preserve">A) Condition variables  </w:t>
-      </w:r>
-    </w:p>
-    <w:p>
-      <w:pPr>
-        <w:rPr>
-          <w:lang w:val="en-GB"/>
-        </w:rPr>
-      </w:pPr>
-      <w:r>
-        <w:rPr>
-          <w:lang w:val="en-GB"/>
-        </w:rPr>
-        <w:t xml:space="preserve">B) Semaphores  </w:t>
-      </w:r>
-    </w:p>
-    <w:p>
-      <w:pPr>
-        <w:rPr>
-          <w:lang w:val="en-GB"/>
-        </w:rPr>
-      </w:pPr>
-      <w:r>
-        <w:rPr>
-          <w:lang w:val="en-GB"/>
-        </w:rPr>
-        <w:t xml:space="preserve">C) Spinlocks  </w:t>
+          <w:rFonts w:hint="eastAsia"/>
+          <w:lang w:val="en-GB"/>
+        </w:rPr>
+        <w:t>2</w:t>
+      </w:r>
+      <w:r>
+        <w:rPr>
+          <w:lang w:val="en-GB"/>
+        </w:rPr>
+        <w:t>0</w:t>
+      </w:r>
+      <w:r>
+        <w:rPr>
+          <w:rFonts w:hint="eastAsia"/>
+          <w:lang w:val="en-GB"/>
+        </w:rPr>
+        <w:t>.</w:t>
+      </w:r>
+      <w:r>
+        <w:rPr>
+          <w:lang w:val="en-GB"/>
+        </w:rPr>
+        <w:t xml:space="preserve"> A counting semaphore initialized to N allows:</w:t>
+      </w:r>
+    </w:p>
+    <w:p>
+      <w:pPr>
+        <w:rPr>
+          <w:lang w:val="en-GB"/>
+        </w:rPr>
+      </w:pPr>
+      <w:r>
+        <w:rPr>
+          <w:lang w:val="en-GB"/>
+        </w:rPr>
+        <w:t>A</w:t>
+      </w:r>
+      <w:r>
+        <w:rPr>
+          <w:lang w:val="en-GB"/>
+        </w:rPr>
+        <w:t>)</w:t>
+      </w:r>
+      <w:r>
+        <w:rPr>
+          <w:lang w:val="en-GB"/>
+        </w:rPr>
+        <w:t xml:space="preserve"> Only one thread to access a resource</w:t>
+      </w:r>
+    </w:p>
+    <w:p>
+      <w:pPr>
+        <w:rPr>
+          <w:lang w:val="en-GB"/>
+        </w:rPr>
+      </w:pPr>
+      <w:r>
+        <w:rPr>
+          <w:lang w:val="en-GB"/>
+        </w:rPr>
+        <w:t>B</w:t>
+      </w:r>
+      <w:r>
+        <w:rPr>
+          <w:lang w:val="en-GB"/>
+        </w:rPr>
+        <w:t>)</w:t>
+      </w:r>
+      <w:r>
+        <w:rPr>
+          <w:lang w:val="en-GB"/>
+        </w:rPr>
+        <w:t xml:space="preserve"> Up to N threads to access a resource simultaneously</w:t>
+      </w:r>
+    </w:p>
+    <w:p>
+      <w:pPr>
+        <w:rPr>
+          <w:lang w:val="en-GB"/>
+        </w:rPr>
+      </w:pPr>
+      <w:r>
+        <w:rPr>
+          <w:lang w:val="en-GB"/>
+        </w:rPr>
+        <w:t>C</w:t>
+      </w:r>
+      <w:r>
+        <w:rPr>
+          <w:lang w:val="en-GB"/>
+        </w:rPr>
+        <w:t>)</w:t>
+      </w:r>
+      <w:r>
+        <w:rPr>
+          <w:lang w:val="en-GB"/>
+        </w:rPr>
+        <w:t xml:space="preserve"> Threads to bypass mutex locks</w:t>
       </w:r>
     </w:p>
     <w:p>
@@ -1704,92 +2301,19 @@
           <w:lang w:val="en-GB"/>
         </w:rPr>
         <w:lastRenderedPageBreak/>
-        <w:t xml:space="preserve">D) Mutexes  </w:t>
-      </w:r>
-    </w:p>
-    <w:p>
-      <w:pPr>
-        <w:rPr>
-          <w:lang w:val="en-GB"/>
-        </w:rPr>
-      </w:pPr>
-      <w:r>
-        <w:rPr>
-          <w:lang w:val="en-GB"/>
-        </w:rPr>
-        <w:t>Answer:</w:t>
-      </w:r>
-    </w:p>
-    <w:p>
-      <w:pPr>
-        <w:rPr>
-          <w:lang w:val="en-GB"/>
-        </w:rPr>
-      </w:pPr>
-    </w:p>
-    <w:p>
-      <w:pPr>
-        <w:rPr>
-          <w:lang w:val="en-GB"/>
-        </w:rPr>
-      </w:pPr>
-      <w:r>
-        <w:rPr>
-          <w:lang w:val="en-GB"/>
-        </w:rPr>
-        <w:t>21. A counting semaphore initialized to N allows:</w:t>
-      </w:r>
-    </w:p>
-    <w:p>
-      <w:pPr>
-        <w:rPr>
-          <w:lang w:val="en-GB"/>
-        </w:rPr>
-      </w:pPr>
-      <w:r>
-        <w:rPr>
-          <w:lang w:val="en-GB"/>
-        </w:rPr>
-        <w:t>A) Only one thread to access a resource</w:t>
-      </w:r>
-    </w:p>
-    <w:p>
-      <w:pPr>
-        <w:rPr>
-          <w:lang w:val="en-GB"/>
-        </w:rPr>
-      </w:pPr>
-      <w:r>
-        <w:rPr>
-          <w:lang w:val="en-GB"/>
-        </w:rPr>
-        <w:t>B) Up to N threads to access a resource simultaneously</w:t>
-      </w:r>
-    </w:p>
-    <w:p>
-      <w:pPr>
-        <w:rPr>
-          <w:lang w:val="en-GB"/>
-        </w:rPr>
-      </w:pPr>
-      <w:r>
-        <w:rPr>
-          <w:lang w:val="en-GB"/>
-        </w:rPr>
-        <w:t>C) Threads to bypass mutex locks</w:t>
-      </w:r>
-    </w:p>
-    <w:p>
-      <w:pPr>
-        <w:rPr>
-          <w:lang w:val="en-GB"/>
-        </w:rPr>
-      </w:pPr>
-      <w:r>
-        <w:rPr>
-          <w:lang w:val="en-GB"/>
-        </w:rPr>
-        <w:t>D) Priority inversion to occur</w:t>
+        <w:t>D</w:t>
+      </w:r>
+      <w:r>
+        <w:rPr>
+          <w:lang w:val="en-GB"/>
+        </w:rPr>
+        <w:t>)</w:t>
+      </w:r>
+      <w:r>
+        <w:rPr>
+          <w:lang w:val="en-GB"/>
+        </w:rPr>
+        <w:t xml:space="preserve"> Priority inversion to occur</w:t>
       </w:r>
     </w:p>
     <w:p>

--- a/PPTs/Quiz/L3 Quiz.docx
+++ b/PPTs/Quiz/L3 Quiz.docx
@@ -5,6 +5,7 @@
     <w:p>
       <w:pPr>
         <w:pStyle w:val="Heading2"/>
+        <w:spacing w:before="0" w:after="0"/>
         <w:rPr>
           <w:lang w:val="en-GB"/>
         </w:rPr>
@@ -36,6 +37,7 @@
     </w:p>
     <w:p>
       <w:pPr>
+        <w:spacing w:after="0"/>
         <w:rPr>
           <w:lang w:val="en-GB"/>
         </w:rPr>
@@ -49,6 +51,7 @@
     </w:p>
     <w:p>
       <w:pPr>
+        <w:spacing w:after="0"/>
         <w:rPr>
           <w:lang w:val="en-GB"/>
         </w:rPr>
@@ -62,6 +65,7 @@
     </w:p>
     <w:p>
       <w:pPr>
+        <w:spacing w:after="0"/>
         <w:rPr>
           <w:lang w:val="en-GB"/>
         </w:rPr>
@@ -75,6 +79,7 @@
     </w:p>
     <w:p>
       <w:pPr>
+        <w:spacing w:after="0"/>
         <w:rPr>
           <w:lang w:val="en-GB"/>
         </w:rPr>
@@ -88,6 +93,7 @@
     </w:p>
     <w:p>
       <w:pPr>
+        <w:spacing w:after="0"/>
         <w:rPr>
           <w:lang w:val="en-GB"/>
         </w:rPr>
@@ -101,6 +107,7 @@
     </w:p>
     <w:p>
       <w:pPr>
+        <w:spacing w:after="0"/>
         <w:rPr>
           <w:lang w:val="en-GB"/>
         </w:rPr>
@@ -114,13 +121,15 @@
     </w:p>
     <w:p>
       <w:pPr>
-        <w:rPr>
-          <w:lang w:val="en-GB"/>
-        </w:rPr>
-      </w:pPr>
-    </w:p>
-    <w:p>
-      <w:pPr>
+        <w:spacing w:after="0"/>
+        <w:rPr>
+          <w:lang w:val="en-GB"/>
+        </w:rPr>
+      </w:pPr>
+    </w:p>
+    <w:p>
+      <w:pPr>
+        <w:spacing w:after="0"/>
         <w:rPr>
           <w:lang w:val="en-GB"/>
         </w:rPr>
@@ -134,6 +143,7 @@
     </w:p>
     <w:p>
       <w:pPr>
+        <w:spacing w:after="0"/>
         <w:rPr>
           <w:lang w:val="en-GB"/>
         </w:rPr>
@@ -147,6 +157,7 @@
     </w:p>
     <w:p>
       <w:pPr>
+        <w:spacing w:after="0"/>
         <w:rPr>
           <w:lang w:val="en-GB"/>
         </w:rPr>
@@ -160,6 +171,7 @@
     </w:p>
     <w:p>
       <w:pPr>
+        <w:spacing w:after="0"/>
         <w:rPr>
           <w:lang w:val="en-GB"/>
         </w:rPr>
@@ -173,6 +185,7 @@
     </w:p>
     <w:p>
       <w:pPr>
+        <w:spacing w:after="0"/>
         <w:rPr>
           <w:lang w:val="en-GB"/>
         </w:rPr>
@@ -186,6 +199,7 @@
     </w:p>
     <w:p>
       <w:pPr>
+        <w:spacing w:after="0"/>
         <w:rPr>
           <w:lang w:val="en-GB"/>
         </w:rPr>
@@ -199,68 +213,29 @@
     </w:p>
     <w:p>
       <w:pPr>
-        <w:rPr>
-          <w:lang w:val="en-GB"/>
-        </w:rPr>
-      </w:pPr>
-    </w:p>
-    <w:p>
-      <w:pPr>
-        <w:rPr>
-          <w:lang w:val="en-GB"/>
-        </w:rPr>
-      </w:pPr>
-      <w:r>
-        <w:rPr>
-          <w:lang w:val="en-GB"/>
-        </w:rPr>
-        <w:t xml:space="preserve">3. What problem arises if </w:t>
-      </w:r>
-      <w:proofErr w:type="spellStart"/>
-      <w:r>
-        <w:rPr>
-          <w:lang w:val="en-GB"/>
-        </w:rPr>
-        <w:t>sem_</w:t>
-      </w:r>
-      <w:proofErr w:type="gramStart"/>
-      <w:r>
-        <w:rPr>
-          <w:lang w:val="en-GB"/>
-        </w:rPr>
-        <w:t>wait</w:t>
-      </w:r>
-      <w:proofErr w:type="spellEnd"/>
-      <w:r>
-        <w:rPr>
-          <w:lang w:val="en-GB"/>
-        </w:rPr>
-        <w:t>(</w:t>
-      </w:r>
-      <w:proofErr w:type="gramEnd"/>
-      <w:r>
-        <w:rPr>
-          <w:lang w:val="en-GB"/>
-        </w:rPr>
-        <w:t xml:space="preserve">) and </w:t>
-      </w:r>
-      <w:proofErr w:type="spellStart"/>
-      <w:r>
-        <w:rPr>
-          <w:lang w:val="en-GB"/>
-        </w:rPr>
-        <w:t>sem_post</w:t>
-      </w:r>
-      <w:proofErr w:type="spellEnd"/>
-      <w:r>
-        <w:rPr>
-          <w:lang w:val="en-GB"/>
-        </w:rPr>
-        <w:t xml:space="preserve">() operations are nested within mutex locks in Producer/Consumer code?  </w:t>
-      </w:r>
-    </w:p>
-    <w:p>
-      <w:pPr>
+        <w:spacing w:after="0"/>
+        <w:rPr>
+          <w:lang w:val="en-GB"/>
+        </w:rPr>
+      </w:pPr>
+    </w:p>
+    <w:p>
+      <w:pPr>
+        <w:spacing w:after="0"/>
+        <w:rPr>
+          <w:lang w:val="en-GB"/>
+        </w:rPr>
+      </w:pPr>
+      <w:r>
+        <w:rPr>
+          <w:lang w:val="en-GB"/>
+        </w:rPr>
+        <w:t xml:space="preserve">3. What problem arises if sem_wait() and sem_post() operations are nested within mutex locks in Producer/Consumer code?  </w:t>
+      </w:r>
+    </w:p>
+    <w:p>
+      <w:pPr>
+        <w:spacing w:after="0"/>
         <w:rPr>
           <w:lang w:val="en-GB"/>
         </w:rPr>
@@ -274,6 +249,7 @@
     </w:p>
     <w:p>
       <w:pPr>
+        <w:spacing w:after="0"/>
         <w:rPr>
           <w:lang w:val="en-GB"/>
         </w:rPr>
@@ -287,6 +263,7 @@
     </w:p>
     <w:p>
       <w:pPr>
+        <w:spacing w:after="0"/>
         <w:rPr>
           <w:lang w:val="en-GB"/>
         </w:rPr>
@@ -300,6 +277,7 @@
     </w:p>
     <w:p>
       <w:pPr>
+        <w:spacing w:after="0"/>
         <w:rPr>
           <w:lang w:val="en-GB"/>
         </w:rPr>
@@ -313,6 +291,7 @@
     </w:p>
     <w:p>
       <w:pPr>
+        <w:spacing w:after="0"/>
         <w:rPr>
           <w:lang w:val="en-GB"/>
         </w:rPr>
@@ -326,13 +305,15 @@
     </w:p>
     <w:p>
       <w:pPr>
-        <w:rPr>
-          <w:lang w:val="en-GB"/>
-        </w:rPr>
-      </w:pPr>
-    </w:p>
-    <w:p>
-      <w:pPr>
+        <w:spacing w:after="0"/>
+        <w:rPr>
+          <w:lang w:val="en-GB"/>
+        </w:rPr>
+      </w:pPr>
+    </w:p>
+    <w:p>
+      <w:pPr>
+        <w:spacing w:after="0"/>
         <w:rPr>
           <w:lang w:val="en-GB"/>
         </w:rPr>
@@ -346,6 +327,7 @@
     </w:p>
     <w:p>
       <w:pPr>
+        <w:spacing w:after="0"/>
         <w:rPr>
           <w:lang w:val="en-GB"/>
         </w:rPr>
@@ -359,6 +341,7 @@
     </w:p>
     <w:p>
       <w:pPr>
+        <w:spacing w:after="0"/>
         <w:rPr>
           <w:lang w:val="en-GB"/>
         </w:rPr>
@@ -372,6 +355,7 @@
     </w:p>
     <w:p>
       <w:pPr>
+        <w:spacing w:after="0"/>
         <w:rPr>
           <w:lang w:val="en-GB"/>
         </w:rPr>
@@ -385,6 +369,163 @@
     </w:p>
     <w:p>
       <w:pPr>
+        <w:spacing w:after="0"/>
+        <w:rPr>
+          <w:lang w:val="en-GB"/>
+        </w:rPr>
+      </w:pPr>
+      <w:r>
+        <w:rPr>
+          <w:lang w:val="en-GB"/>
+        </w:rPr>
+        <w:t xml:space="preserve">D) Mutex locks are not used  </w:t>
+      </w:r>
+    </w:p>
+    <w:p>
+      <w:pPr>
+        <w:spacing w:after="0"/>
+        <w:rPr>
+          <w:lang w:val="en-GB"/>
+        </w:rPr>
+      </w:pPr>
+      <w:r>
+        <w:rPr>
+          <w:lang w:val="en-GB"/>
+        </w:rPr>
+        <w:t>Answer:</w:t>
+      </w:r>
+    </w:p>
+    <w:p>
+      <w:pPr>
+        <w:spacing w:after="0"/>
+        <w:rPr>
+          <w:lang w:val="en-GB"/>
+        </w:rPr>
+      </w:pPr>
+    </w:p>
+    <w:p>
+      <w:pPr>
+        <w:spacing w:after="0"/>
+        <w:rPr>
+          <w:lang w:val="en-GB"/>
+        </w:rPr>
+      </w:pPr>
+      <w:r>
+        <w:rPr>
+          <w:lang w:val="en-GB"/>
+        </w:rPr>
+        <w:t xml:space="preserve">5. What ensures fairness in ticket locks?  </w:t>
+      </w:r>
+    </w:p>
+    <w:p>
+      <w:pPr>
+        <w:spacing w:after="0"/>
+        <w:rPr>
+          <w:lang w:val="en-GB"/>
+        </w:rPr>
+      </w:pPr>
+      <w:r>
+        <w:rPr>
+          <w:lang w:val="en-GB"/>
+        </w:rPr>
+        <w:t xml:space="preserve">A) Test-and-Set instruction  </w:t>
+      </w:r>
+    </w:p>
+    <w:p>
+      <w:pPr>
+        <w:spacing w:after="0"/>
+        <w:rPr>
+          <w:lang w:val="en-GB"/>
+        </w:rPr>
+      </w:pPr>
+      <w:r>
+        <w:rPr>
+          <w:lang w:val="en-GB"/>
+        </w:rPr>
+        <w:t xml:space="preserve">B) Fetch-and-Add atomic operation  </w:t>
+      </w:r>
+    </w:p>
+    <w:p>
+      <w:pPr>
+        <w:spacing w:after="0"/>
+        <w:rPr>
+          <w:lang w:val="en-GB"/>
+        </w:rPr>
+      </w:pPr>
+      <w:r>
+        <w:rPr>
+          <w:lang w:val="en-GB"/>
+        </w:rPr>
+        <w:t xml:space="preserve">C) Compare-and-Swap  </w:t>
+      </w:r>
+    </w:p>
+    <w:p>
+      <w:pPr>
+        <w:spacing w:after="0"/>
+        <w:rPr>
+          <w:lang w:val="en-GB"/>
+        </w:rPr>
+      </w:pPr>
+      <w:r>
+        <w:rPr>
+          <w:lang w:val="en-GB"/>
+        </w:rPr>
+        <w:t xml:space="preserve">D) Disabling interrupts  </w:t>
+      </w:r>
+    </w:p>
+    <w:p>
+      <w:pPr>
+        <w:spacing w:after="0"/>
+        <w:rPr>
+          <w:lang w:val="en-GB"/>
+        </w:rPr>
+      </w:pPr>
+      <w:r>
+        <w:rPr>
+          <w:lang w:val="en-GB"/>
+        </w:rPr>
+        <w:t>Answer:</w:t>
+      </w:r>
+    </w:p>
+    <w:p>
+      <w:pPr>
+        <w:spacing w:after="0"/>
+        <w:rPr>
+          <w:lang w:val="en-GB"/>
+        </w:rPr>
+      </w:pPr>
+    </w:p>
+    <w:p>
+      <w:pPr>
+        <w:spacing w:after="0"/>
+        <w:rPr>
+          <w:lang w:val="en-GB"/>
+        </w:rPr>
+      </w:pPr>
+      <w:r>
+        <w:rPr>
+          <w:lang w:val="en-GB"/>
+        </w:rPr>
+        <w:t xml:space="preserve">6. Why must pthread_cond_wait() be called in a while loop?  </w:t>
+      </w:r>
+    </w:p>
+    <w:p>
+      <w:pPr>
+        <w:spacing w:after="0"/>
+        <w:rPr>
+          <w:lang w:val="en-GB"/>
+        </w:rPr>
+      </w:pPr>
+      <w:r>
+        <w:rPr>
+          <w:lang w:val="en-GB"/>
+        </w:rPr>
+        <w:t xml:space="preserve">A) To prevent deadlock  </w:t>
+      </w:r>
+    </w:p>
+    <w:p>
+      <w:pPr>
+        <w:spacing w:after="0"/>
         <w:rPr>
           <w:lang w:val="en-GB"/>
         </w:rPr>
@@ -394,11 +535,40 @@
           <w:lang w:val="en-GB"/>
         </w:rPr>
         <w:lastRenderedPageBreak/>
-        <w:t xml:space="preserve">D) Mutex locks are not used  </w:t>
-      </w:r>
-    </w:p>
-    <w:p>
-      <w:pPr>
+        <w:t xml:space="preserve">B) To handle spurious wakeups  </w:t>
+      </w:r>
+    </w:p>
+    <w:p>
+      <w:pPr>
+        <w:spacing w:after="0"/>
+        <w:rPr>
+          <w:lang w:val="en-GB"/>
+        </w:rPr>
+      </w:pPr>
+      <w:r>
+        <w:rPr>
+          <w:lang w:val="en-GB"/>
+        </w:rPr>
+        <w:t xml:space="preserve">C) To improve performance  </w:t>
+      </w:r>
+    </w:p>
+    <w:p>
+      <w:pPr>
+        <w:spacing w:after="0"/>
+        <w:rPr>
+          <w:lang w:val="en-GB"/>
+        </w:rPr>
+      </w:pPr>
+      <w:r>
+        <w:rPr>
+          <w:lang w:val="en-GB"/>
+        </w:rPr>
+        <w:t xml:space="preserve">D) To enforce mutual exclusion  </w:t>
+      </w:r>
+    </w:p>
+    <w:p>
+      <w:pPr>
+        <w:spacing w:after="0"/>
         <w:rPr>
           <w:lang w:val="en-GB"/>
         </w:rPr>
@@ -412,78 +582,85 @@
     </w:p>
     <w:p>
       <w:pPr>
-        <w:rPr>
-          <w:lang w:val="en-GB"/>
-        </w:rPr>
-      </w:pPr>
-    </w:p>
-    <w:p>
-      <w:pPr>
-        <w:rPr>
-          <w:lang w:val="en-GB"/>
-        </w:rPr>
-      </w:pPr>
-      <w:r>
-        <w:rPr>
-          <w:lang w:val="en-GB"/>
-        </w:rPr>
-        <w:t xml:space="preserve">5. What ensures fairness in ticket locks?  </w:t>
-      </w:r>
-    </w:p>
-    <w:p>
-      <w:pPr>
-        <w:rPr>
-          <w:lang w:val="en-GB"/>
-        </w:rPr>
-      </w:pPr>
-      <w:r>
-        <w:rPr>
-          <w:lang w:val="en-GB"/>
-        </w:rPr>
-        <w:t xml:space="preserve">A) Test-and-Set instruction  </w:t>
-      </w:r>
-    </w:p>
-    <w:p>
-      <w:pPr>
-        <w:rPr>
-          <w:lang w:val="en-GB"/>
-        </w:rPr>
-      </w:pPr>
-      <w:r>
-        <w:rPr>
-          <w:lang w:val="en-GB"/>
-        </w:rPr>
-        <w:t xml:space="preserve">B) Fetch-and-Add atomic operation  </w:t>
-      </w:r>
-    </w:p>
-    <w:p>
-      <w:pPr>
-        <w:rPr>
-          <w:lang w:val="en-GB"/>
-        </w:rPr>
-      </w:pPr>
-      <w:r>
-        <w:rPr>
-          <w:lang w:val="en-GB"/>
-        </w:rPr>
-        <w:t xml:space="preserve">C) Compare-and-Swap  </w:t>
-      </w:r>
-    </w:p>
-    <w:p>
-      <w:pPr>
-        <w:rPr>
-          <w:lang w:val="en-GB"/>
-        </w:rPr>
-      </w:pPr>
-      <w:r>
-        <w:rPr>
-          <w:lang w:val="en-GB"/>
-        </w:rPr>
-        <w:t xml:space="preserve">D) Disabling interrupts  </w:t>
-      </w:r>
-    </w:p>
-    <w:p>
-      <w:pPr>
+        <w:spacing w:after="0"/>
+        <w:rPr>
+          <w:lang w:val="en-GB"/>
+        </w:rPr>
+      </w:pPr>
+    </w:p>
+    <w:p>
+      <w:pPr>
+        <w:spacing w:after="0"/>
+        <w:rPr>
+          <w:lang w:val="en-GB"/>
+        </w:rPr>
+      </w:pPr>
+      <w:r>
+        <w:rPr>
+          <w:lang w:val="en-GB"/>
+        </w:rPr>
+        <w:t xml:space="preserve">7. Which synchronization primitive combines a mutex with condition variables?  </w:t>
+      </w:r>
+    </w:p>
+    <w:p>
+      <w:pPr>
+        <w:spacing w:after="0"/>
+        <w:rPr>
+          <w:lang w:val="en-GB"/>
+        </w:rPr>
+      </w:pPr>
+      <w:r>
+        <w:rPr>
+          <w:lang w:val="en-GB"/>
+        </w:rPr>
+        <w:t xml:space="preserve">A) Spinlock  </w:t>
+      </w:r>
+    </w:p>
+    <w:p>
+      <w:pPr>
+        <w:spacing w:after="0"/>
+        <w:rPr>
+          <w:lang w:val="en-GB"/>
+        </w:rPr>
+      </w:pPr>
+      <w:r>
+        <w:rPr>
+          <w:lang w:val="en-GB"/>
+        </w:rPr>
+        <w:t xml:space="preserve">B) Semaphore  </w:t>
+      </w:r>
+    </w:p>
+    <w:p>
+      <w:pPr>
+        <w:spacing w:after="0"/>
+        <w:rPr>
+          <w:lang w:val="en-GB"/>
+        </w:rPr>
+      </w:pPr>
+      <w:r>
+        <w:rPr>
+          <w:lang w:val="en-GB"/>
+        </w:rPr>
+        <w:t xml:space="preserve">C) Monitor  </w:t>
+      </w:r>
+    </w:p>
+    <w:p>
+      <w:pPr>
+        <w:spacing w:after="0"/>
+        <w:rPr>
+          <w:lang w:val="en-GB"/>
+        </w:rPr>
+      </w:pPr>
+      <w:r>
+        <w:rPr>
+          <w:lang w:val="en-GB"/>
+        </w:rPr>
+        <w:t xml:space="preserve">D) Ticket lock  </w:t>
+      </w:r>
+    </w:p>
+    <w:p>
+      <w:pPr>
+        <w:spacing w:after="0"/>
         <w:rPr>
           <w:lang w:val="en-GB"/>
         </w:rPr>
@@ -497,106 +674,85 @@
     </w:p>
     <w:p>
       <w:pPr>
-        <w:rPr>
-          <w:lang w:val="en-GB"/>
-        </w:rPr>
-      </w:pPr>
-    </w:p>
-    <w:p>
-      <w:pPr>
-        <w:rPr>
-          <w:lang w:val="en-GB"/>
-        </w:rPr>
-      </w:pPr>
-      <w:r>
-        <w:rPr>
-          <w:lang w:val="en-GB"/>
-        </w:rPr>
-        <w:t xml:space="preserve">6. Why must </w:t>
-      </w:r>
-      <w:proofErr w:type="spellStart"/>
-      <w:r>
-        <w:rPr>
-          <w:lang w:val="en-GB"/>
-        </w:rPr>
-        <w:t>pthread_cond_</w:t>
-      </w:r>
-      <w:proofErr w:type="gramStart"/>
-      <w:r>
-        <w:rPr>
-          <w:lang w:val="en-GB"/>
-        </w:rPr>
-        <w:t>wait</w:t>
-      </w:r>
-      <w:proofErr w:type="spellEnd"/>
-      <w:r>
-        <w:rPr>
-          <w:lang w:val="en-GB"/>
-        </w:rPr>
-        <w:t>(</w:t>
-      </w:r>
-      <w:proofErr w:type="gramEnd"/>
-      <w:r>
-        <w:rPr>
-          <w:lang w:val="en-GB"/>
-        </w:rPr>
-        <w:t xml:space="preserve">) be called in a while loop?  </w:t>
-      </w:r>
-    </w:p>
-    <w:p>
-      <w:pPr>
-        <w:rPr>
-          <w:lang w:val="en-GB"/>
-        </w:rPr>
-      </w:pPr>
-      <w:r>
-        <w:rPr>
-          <w:lang w:val="en-GB"/>
-        </w:rPr>
-        <w:t xml:space="preserve">A) To prevent deadlock  </w:t>
-      </w:r>
-    </w:p>
-    <w:p>
-      <w:pPr>
-        <w:rPr>
-          <w:lang w:val="en-GB"/>
-        </w:rPr>
-      </w:pPr>
-      <w:r>
-        <w:rPr>
-          <w:lang w:val="en-GB"/>
-        </w:rPr>
-        <w:t xml:space="preserve">B) To handle spurious wakeups  </w:t>
-      </w:r>
-    </w:p>
-    <w:p>
-      <w:pPr>
-        <w:rPr>
-          <w:lang w:val="en-GB"/>
-        </w:rPr>
-      </w:pPr>
-      <w:r>
-        <w:rPr>
-          <w:lang w:val="en-GB"/>
-        </w:rPr>
-        <w:t xml:space="preserve">C) To improve performance  </w:t>
-      </w:r>
-    </w:p>
-    <w:p>
-      <w:pPr>
-        <w:rPr>
-          <w:lang w:val="en-GB"/>
-        </w:rPr>
-      </w:pPr>
-      <w:r>
-        <w:rPr>
-          <w:lang w:val="en-GB"/>
-        </w:rPr>
-        <w:t xml:space="preserve">D) To enforce mutual exclusion  </w:t>
-      </w:r>
-    </w:p>
-    <w:p>
-      <w:pPr>
+        <w:spacing w:after="0"/>
+        <w:rPr>
+          <w:lang w:val="en-GB"/>
+        </w:rPr>
+      </w:pPr>
+    </w:p>
+    <w:p>
+      <w:pPr>
+        <w:spacing w:after="0"/>
+        <w:rPr>
+          <w:lang w:val="en-GB"/>
+        </w:rPr>
+      </w:pPr>
+      <w:r>
+        <w:rPr>
+          <w:lang w:val="en-GB"/>
+        </w:rPr>
+        <w:t xml:space="preserve">8. In the Dining Philosophers problem, deadlock occurs when:  </w:t>
+      </w:r>
+    </w:p>
+    <w:p>
+      <w:pPr>
+        <w:spacing w:after="0"/>
+        <w:rPr>
+          <w:lang w:val="en-GB"/>
+        </w:rPr>
+      </w:pPr>
+      <w:r>
+        <w:rPr>
+          <w:lang w:val="en-GB"/>
+        </w:rPr>
+        <w:t xml:space="preserve">A) All philosophers think simultaneously  </w:t>
+      </w:r>
+    </w:p>
+    <w:p>
+      <w:pPr>
+        <w:spacing w:after="0"/>
+        <w:rPr>
+          <w:lang w:val="en-GB"/>
+        </w:rPr>
+      </w:pPr>
+      <w:r>
+        <w:rPr>
+          <w:lang w:val="en-GB"/>
+        </w:rPr>
+        <w:t xml:space="preserve">B) Each philosopher holds one fork and waits for another  </w:t>
+      </w:r>
+    </w:p>
+    <w:p>
+      <w:pPr>
+        <w:spacing w:after="0"/>
+        <w:rPr>
+          <w:lang w:val="en-GB"/>
+        </w:rPr>
+      </w:pPr>
+      <w:r>
+        <w:rPr>
+          <w:lang w:val="en-GB"/>
+        </w:rPr>
+        <w:t xml:space="preserve">C) Philosophers use random delay before eating  </w:t>
+      </w:r>
+    </w:p>
+    <w:p>
+      <w:pPr>
+        <w:spacing w:after="0"/>
+        <w:rPr>
+          <w:lang w:val="en-GB"/>
+        </w:rPr>
+      </w:pPr>
+      <w:r>
+        <w:rPr>
+          <w:lang w:val="en-GB"/>
+        </w:rPr>
+        <w:t xml:space="preserve">D) An even number of philosophers exist  </w:t>
+      </w:r>
+    </w:p>
+    <w:p>
+      <w:pPr>
+        <w:spacing w:after="0"/>
         <w:rPr>
           <w:lang w:val="en-GB"/>
         </w:rPr>
@@ -610,78 +766,85 @@
     </w:p>
     <w:p>
       <w:pPr>
-        <w:rPr>
-          <w:lang w:val="en-GB"/>
-        </w:rPr>
-      </w:pPr>
-    </w:p>
-    <w:p>
-      <w:pPr>
-        <w:rPr>
-          <w:lang w:val="en-GB"/>
-        </w:rPr>
-      </w:pPr>
-      <w:r>
-        <w:rPr>
-          <w:lang w:val="en-GB"/>
-        </w:rPr>
-        <w:t xml:space="preserve">7. Which synchronization primitive combines a mutex with condition variables?  </w:t>
-      </w:r>
-    </w:p>
-    <w:p>
-      <w:pPr>
-        <w:rPr>
-          <w:lang w:val="en-GB"/>
-        </w:rPr>
-      </w:pPr>
-      <w:r>
-        <w:rPr>
-          <w:lang w:val="en-GB"/>
-        </w:rPr>
-        <w:t xml:space="preserve">A) Spinlock  </w:t>
-      </w:r>
-    </w:p>
-    <w:p>
-      <w:pPr>
-        <w:rPr>
-          <w:lang w:val="en-GB"/>
-        </w:rPr>
-      </w:pPr>
-      <w:r>
-        <w:rPr>
-          <w:lang w:val="en-GB"/>
-        </w:rPr>
-        <w:t xml:space="preserve">B) Semaphore  </w:t>
-      </w:r>
-    </w:p>
-    <w:p>
-      <w:pPr>
-        <w:rPr>
-          <w:lang w:val="en-GB"/>
-        </w:rPr>
-      </w:pPr>
-      <w:r>
-        <w:rPr>
-          <w:lang w:val="en-GB"/>
-        </w:rPr>
-        <w:t xml:space="preserve">C) Monitor  </w:t>
-      </w:r>
-    </w:p>
-    <w:p>
-      <w:pPr>
-        <w:rPr>
-          <w:lang w:val="en-GB"/>
-        </w:rPr>
-      </w:pPr>
-      <w:r>
-        <w:rPr>
-          <w:lang w:val="en-GB"/>
-        </w:rPr>
-        <w:t xml:space="preserve">D) Ticket lock  </w:t>
-      </w:r>
-    </w:p>
-    <w:p>
-      <w:pPr>
+        <w:spacing w:after="0"/>
+        <w:rPr>
+          <w:lang w:val="en-GB"/>
+        </w:rPr>
+      </w:pPr>
+    </w:p>
+    <w:p>
+      <w:pPr>
+        <w:spacing w:after="0"/>
+        <w:rPr>
+          <w:lang w:val="en-GB"/>
+        </w:rPr>
+      </w:pPr>
+      <w:r>
+        <w:rPr>
+          <w:lang w:val="en-GB"/>
+        </w:rPr>
+        <w:t xml:space="preserve">9. What does sem_init(&amp;sem, 0, 3) indicate about the semaphore?  </w:t>
+      </w:r>
+    </w:p>
+    <w:p>
+      <w:pPr>
+        <w:spacing w:after="0"/>
+        <w:rPr>
+          <w:lang w:val="en-GB"/>
+        </w:rPr>
+      </w:pPr>
+      <w:r>
+        <w:rPr>
+          <w:lang w:val="en-GB"/>
+        </w:rPr>
+        <w:t xml:space="preserve">A) Binary semaphore for mutual exclusion  </w:t>
+      </w:r>
+    </w:p>
+    <w:p>
+      <w:pPr>
+        <w:spacing w:after="0"/>
+        <w:rPr>
+          <w:lang w:val="en-GB"/>
+        </w:rPr>
+      </w:pPr>
+      <w:r>
+        <w:rPr>
+          <w:lang w:val="en-GB"/>
+        </w:rPr>
+        <w:t xml:space="preserve">B) Counting semaphore allowing 3 concurrent accesses  </w:t>
+      </w:r>
+    </w:p>
+    <w:p>
+      <w:pPr>
+        <w:spacing w:after="0"/>
+        <w:rPr>
+          <w:lang w:val="en-GB"/>
+        </w:rPr>
+      </w:pPr>
+      <w:r>
+        <w:rPr>
+          <w:lang w:val="en-GB"/>
+        </w:rPr>
+        <w:t xml:space="preserve">C) Priority-based semaphore  </w:t>
+      </w:r>
+    </w:p>
+    <w:p>
+      <w:pPr>
+        <w:spacing w:after="0"/>
+        <w:rPr>
+          <w:lang w:val="en-GB"/>
+        </w:rPr>
+      </w:pPr>
+      <w:r>
+        <w:rPr>
+          <w:lang w:val="en-GB"/>
+        </w:rPr>
+        <w:t xml:space="preserve">D) Uninitialized semaphore  </w:t>
+      </w:r>
+    </w:p>
+    <w:p>
+      <w:pPr>
+        <w:spacing w:after="0"/>
         <w:rPr>
           <w:lang w:val="en-GB"/>
         </w:rPr>
@@ -695,65 +858,240 @@
     </w:p>
     <w:p>
       <w:pPr>
-        <w:rPr>
-          <w:lang w:val="en-GB"/>
-        </w:rPr>
-      </w:pPr>
-    </w:p>
-    <w:p>
-      <w:pPr>
-        <w:rPr>
-          <w:lang w:val="en-GB"/>
-        </w:rPr>
-      </w:pPr>
-      <w:r>
-        <w:rPr>
-          <w:lang w:val="en-GB"/>
-        </w:rPr>
-        <w:t xml:space="preserve">8. In the Dining Philosophers problem, deadlock occurs when:  </w:t>
-      </w:r>
-    </w:p>
-    <w:p>
-      <w:pPr>
-        <w:rPr>
-          <w:lang w:val="en-GB"/>
-        </w:rPr>
-      </w:pPr>
-      <w:r>
-        <w:rPr>
-          <w:lang w:val="en-GB"/>
-        </w:rPr>
-        <w:t xml:space="preserve">A) All philosophers think simultaneously  </w:t>
-      </w:r>
-    </w:p>
-    <w:p>
-      <w:pPr>
-        <w:rPr>
-          <w:lang w:val="en-GB"/>
-        </w:rPr>
-      </w:pPr>
-      <w:r>
-        <w:rPr>
-          <w:lang w:val="en-GB"/>
-        </w:rPr>
-        <w:t xml:space="preserve">B) Each philosopher holds one fork and waits for another  </w:t>
-      </w:r>
-    </w:p>
-    <w:p>
-      <w:pPr>
-        <w:rPr>
-          <w:lang w:val="en-GB"/>
-        </w:rPr>
-      </w:pPr>
-      <w:r>
-        <w:rPr>
-          <w:lang w:val="en-GB"/>
-        </w:rPr>
-        <w:t xml:space="preserve">C) Philosophers use random delay before eating  </w:t>
-      </w:r>
-    </w:p>
-    <w:p>
-      <w:pPr>
+        <w:spacing w:after="0"/>
+        <w:rPr>
+          <w:lang w:val="en-GB"/>
+        </w:rPr>
+      </w:pPr>
+    </w:p>
+    <w:p>
+      <w:pPr>
+        <w:spacing w:after="0"/>
+        <w:rPr>
+          <w:lang w:val="en-GB"/>
+        </w:rPr>
+      </w:pPr>
+      <w:r>
+        <w:rPr>
+          <w:lang w:val="en-GB"/>
+        </w:rPr>
+        <w:t xml:space="preserve">10. What happens when sem_wait() is called on a semaphore with value 0?  </w:t>
+      </w:r>
+    </w:p>
+    <w:p>
+      <w:pPr>
+        <w:spacing w:after="0"/>
+        <w:rPr>
+          <w:lang w:val="en-GB"/>
+        </w:rPr>
+      </w:pPr>
+      <w:r>
+        <w:rPr>
+          <w:lang w:val="en-GB"/>
+        </w:rPr>
+        <w:t xml:space="preserve">A) Returns immediately  </w:t>
+      </w:r>
+    </w:p>
+    <w:p>
+      <w:pPr>
+        <w:spacing w:after="0"/>
+        <w:rPr>
+          <w:lang w:val="en-GB"/>
+        </w:rPr>
+      </w:pPr>
+      <w:bookmarkStart w:id="0" w:name="_Hlk191294435"/>
+      <w:r>
+        <w:rPr>
+          <w:lang w:val="en-GB"/>
+        </w:rPr>
+        <w:t xml:space="preserve">B) </w:t>
+      </w:r>
+      <w:r>
+        <w:rPr>
+          <w:rFonts w:hint="eastAsia"/>
+          <w:lang w:val="en-GB"/>
+        </w:rPr>
+        <w:t>Increments</w:t>
+      </w:r>
+      <w:r>
+        <w:rPr>
+          <w:lang w:val="en-GB"/>
+        </w:rPr>
+        <w:t xml:space="preserve"> the value to </w:t>
+      </w:r>
+      <w:r>
+        <w:rPr>
+          <w:lang w:val="en-GB"/>
+        </w:rPr>
+        <w:t>+</w:t>
+      </w:r>
+      <w:r>
+        <w:rPr>
+          <w:lang w:val="en-GB"/>
+        </w:rPr>
+        <w:t xml:space="preserve">1  </w:t>
+      </w:r>
+    </w:p>
+    <w:bookmarkEnd w:id="0"/>
+    <w:p>
+      <w:pPr>
+        <w:spacing w:after="0"/>
+        <w:rPr>
+          <w:lang w:val="en-GB"/>
+        </w:rPr>
+      </w:pPr>
+      <w:r>
+        <w:rPr>
+          <w:lang w:val="en-GB"/>
+        </w:rPr>
+        <w:t xml:space="preserve">C) Blocks until sem_post() is called  </w:t>
+      </w:r>
+    </w:p>
+    <w:p>
+      <w:pPr>
+        <w:spacing w:after="0"/>
+        <w:rPr>
+          <w:lang w:val="en-GB"/>
+        </w:rPr>
+      </w:pPr>
+      <w:r>
+        <w:rPr>
+          <w:lang w:val="en-GB"/>
+        </w:rPr>
+        <w:t xml:space="preserve">D) Causes a segmentation fault  </w:t>
+      </w:r>
+    </w:p>
+    <w:p>
+      <w:pPr>
+        <w:spacing w:after="0"/>
+        <w:rPr>
+          <w:lang w:val="en-GB"/>
+        </w:rPr>
+      </w:pPr>
+      <w:r>
+        <w:rPr>
+          <w:lang w:val="en-GB"/>
+        </w:rPr>
+        <w:t>Answer:</w:t>
+      </w:r>
+    </w:p>
+    <w:p>
+      <w:pPr>
+        <w:spacing w:after="0"/>
+        <w:rPr>
+          <w:lang w:val="en-GB"/>
+        </w:rPr>
+      </w:pPr>
+    </w:p>
+    <w:p>
+      <w:pPr>
+        <w:spacing w:after="0"/>
+        <w:rPr>
+          <w:lang w:val="en-GB"/>
+        </w:rPr>
+      </w:pPr>
+      <w:r>
+        <w:rPr>
+          <w:lang w:val="en-GB"/>
+        </w:rPr>
+        <w:t xml:space="preserve">11. Which condition variable operation wakes all waiting threads?  </w:t>
+      </w:r>
+    </w:p>
+    <w:p>
+      <w:pPr>
+        <w:spacing w:after="0"/>
+        <w:rPr>
+          <w:lang w:val="en-GB"/>
+        </w:rPr>
+      </w:pPr>
+      <w:r>
+        <w:rPr>
+          <w:lang w:val="en-GB"/>
+        </w:rPr>
+        <w:t xml:space="preserve">A) pthread_cond_signal()  </w:t>
+      </w:r>
+    </w:p>
+    <w:p>
+      <w:pPr>
+        <w:spacing w:after="0"/>
+        <w:rPr>
+          <w:lang w:val="en-GB"/>
+        </w:rPr>
+      </w:pPr>
+      <w:r>
+        <w:rPr>
+          <w:lang w:val="en-GB"/>
+        </w:rPr>
+        <w:t xml:space="preserve">B) pthread_cond_broadcast()  </w:t>
+      </w:r>
+    </w:p>
+    <w:p>
+      <w:pPr>
+        <w:spacing w:after="0"/>
+        <w:rPr>
+          <w:lang w:val="en-GB"/>
+        </w:rPr>
+      </w:pPr>
+      <w:r>
+        <w:rPr>
+          <w:lang w:val="en-GB"/>
+        </w:rPr>
+        <w:t xml:space="preserve">C) pthread_cond_wait()  </w:t>
+      </w:r>
+    </w:p>
+    <w:p>
+      <w:pPr>
+        <w:spacing w:after="0"/>
+        <w:rPr>
+          <w:lang w:val="en-GB"/>
+        </w:rPr>
+      </w:pPr>
+      <w:r>
+        <w:rPr>
+          <w:lang w:val="en-GB"/>
+        </w:rPr>
+        <w:t xml:space="preserve">D) pthread_cond_init()  </w:t>
+      </w:r>
+    </w:p>
+    <w:p>
+      <w:pPr>
+        <w:spacing w:after="0"/>
+        <w:rPr>
+          <w:lang w:val="en-GB"/>
+        </w:rPr>
+      </w:pPr>
+      <w:r>
+        <w:rPr>
+          <w:lang w:val="en-GB"/>
+        </w:rPr>
+        <w:t>Answer:</w:t>
+      </w:r>
+    </w:p>
+    <w:p>
+      <w:pPr>
+        <w:spacing w:after="0"/>
+        <w:rPr>
+          <w:lang w:val="en-GB"/>
+        </w:rPr>
+      </w:pPr>
+    </w:p>
+    <w:p>
+      <w:pPr>
+        <w:spacing w:after="0"/>
+        <w:rPr>
+          <w:lang w:val="en-GB"/>
+        </w:rPr>
+      </w:pPr>
+      <w:r>
+        <w:rPr>
+          <w:lang w:val="en-GB"/>
+        </w:rPr>
+        <w:t xml:space="preserve">12. What is the key difference between Test-and-Set and Compare-and-Swap?  </w:t>
+      </w:r>
+    </w:p>
+    <w:p>
+      <w:pPr>
+        <w:spacing w:after="0"/>
         <w:rPr>
           <w:lang w:val="en-GB"/>
         </w:rPr>
@@ -763,11 +1101,54 @@
           <w:lang w:val="en-GB"/>
         </w:rPr>
         <w:lastRenderedPageBreak/>
-        <w:t xml:space="preserve">D) An even number of philosophers exist  </w:t>
-      </w:r>
-    </w:p>
-    <w:p>
-      <w:pPr>
+        <w:t xml:space="preserve">A) TAS modifies memory unconditionally; CAS checks expected value first  </w:t>
+      </w:r>
+    </w:p>
+    <w:p>
+      <w:pPr>
+        <w:spacing w:after="0"/>
+        <w:rPr>
+          <w:lang w:val="en-GB"/>
+        </w:rPr>
+      </w:pPr>
+      <w:r>
+        <w:rPr>
+          <w:lang w:val="en-GB"/>
+        </w:rPr>
+        <w:t xml:space="preserve">B) CAS uses fetch-and-add internally  </w:t>
+      </w:r>
+    </w:p>
+    <w:p>
+      <w:pPr>
+        <w:spacing w:after="0"/>
+        <w:rPr>
+          <w:lang w:val="en-GB"/>
+        </w:rPr>
+      </w:pPr>
+      <w:r>
+        <w:rPr>
+          <w:lang w:val="en-GB"/>
+        </w:rPr>
+        <w:t xml:space="preserve">C) TAS guarantees fairness  </w:t>
+      </w:r>
+    </w:p>
+    <w:p>
+      <w:pPr>
+        <w:spacing w:after="0"/>
+        <w:rPr>
+          <w:lang w:val="en-GB"/>
+        </w:rPr>
+      </w:pPr>
+      <w:r>
+        <w:rPr>
+          <w:lang w:val="en-GB"/>
+        </w:rPr>
+        <w:t xml:space="preserve">D) CAS only works for single-processor systems  </w:t>
+      </w:r>
+    </w:p>
+    <w:p>
+      <w:pPr>
+        <w:spacing w:after="0"/>
         <w:rPr>
           <w:lang w:val="en-GB"/>
         </w:rPr>
@@ -781,120 +1162,85 @@
     </w:p>
     <w:p>
       <w:pPr>
-        <w:rPr>
-          <w:lang w:val="en-GB"/>
-        </w:rPr>
-      </w:pPr>
-    </w:p>
-    <w:p>
-      <w:pPr>
-        <w:rPr>
-          <w:lang w:val="en-GB"/>
-        </w:rPr>
-      </w:pPr>
-      <w:r>
-        <w:rPr>
-          <w:lang w:val="en-GB"/>
-        </w:rPr>
-        <w:t xml:space="preserve">9. What does </w:t>
-      </w:r>
-      <w:proofErr w:type="spellStart"/>
-      <w:r>
-        <w:rPr>
-          <w:lang w:val="en-GB"/>
-        </w:rPr>
-        <w:t>sem_</w:t>
-      </w:r>
-      <w:proofErr w:type="gramStart"/>
-      <w:r>
-        <w:rPr>
-          <w:lang w:val="en-GB"/>
-        </w:rPr>
-        <w:t>init</w:t>
-      </w:r>
-      <w:proofErr w:type="spellEnd"/>
-      <w:r>
-        <w:rPr>
-          <w:lang w:val="en-GB"/>
-        </w:rPr>
-        <w:t>(</w:t>
-      </w:r>
-      <w:proofErr w:type="gramEnd"/>
-      <w:r>
-        <w:rPr>
-          <w:lang w:val="en-GB"/>
-        </w:rPr>
-        <w:t>&amp;</w:t>
-      </w:r>
-      <w:proofErr w:type="spellStart"/>
-      <w:r>
-        <w:rPr>
-          <w:lang w:val="en-GB"/>
-        </w:rPr>
-        <w:t>sem</w:t>
-      </w:r>
-      <w:proofErr w:type="spellEnd"/>
-      <w:r>
-        <w:rPr>
-          <w:lang w:val="en-GB"/>
-        </w:rPr>
-        <w:t xml:space="preserve">, 0, 3) indicate about the semaphore?  </w:t>
-      </w:r>
-    </w:p>
-    <w:p>
-      <w:pPr>
-        <w:rPr>
-          <w:lang w:val="en-GB"/>
-        </w:rPr>
-      </w:pPr>
-      <w:r>
-        <w:rPr>
-          <w:lang w:val="en-GB"/>
-        </w:rPr>
-        <w:t xml:space="preserve">A) Binary semaphore for mutual exclusion  </w:t>
-      </w:r>
-    </w:p>
-    <w:p>
-      <w:pPr>
-        <w:rPr>
-          <w:lang w:val="en-GB"/>
-        </w:rPr>
-      </w:pPr>
-      <w:r>
-        <w:rPr>
-          <w:lang w:val="en-GB"/>
-        </w:rPr>
-        <w:t xml:space="preserve">B) Counting semaphore allowing 3 concurrent accesses  </w:t>
-      </w:r>
-    </w:p>
-    <w:p>
-      <w:pPr>
-        <w:rPr>
-          <w:lang w:val="en-GB"/>
-        </w:rPr>
-      </w:pPr>
-      <w:r>
-        <w:rPr>
-          <w:lang w:val="en-GB"/>
-        </w:rPr>
-        <w:t xml:space="preserve">C) Priority-based semaphore  </w:t>
-      </w:r>
-    </w:p>
-    <w:p>
-      <w:pPr>
-        <w:rPr>
-          <w:lang w:val="en-GB"/>
-        </w:rPr>
-      </w:pPr>
-      <w:r>
-        <w:rPr>
-          <w:lang w:val="en-GB"/>
-        </w:rPr>
-        <w:t xml:space="preserve">D) Uninitialized semaphore  </w:t>
-      </w:r>
-    </w:p>
-    <w:p>
-      <w:pPr>
+        <w:spacing w:after="0"/>
+        <w:rPr>
+          <w:lang w:val="en-GB"/>
+        </w:rPr>
+      </w:pPr>
+    </w:p>
+    <w:p>
+      <w:pPr>
+        <w:spacing w:after="0"/>
+        <w:rPr>
+          <w:lang w:val="en-GB"/>
+        </w:rPr>
+      </w:pPr>
+      <w:r>
+        <w:rPr>
+          <w:lang w:val="en-GB"/>
+        </w:rPr>
+        <w:t xml:space="preserve">13. In the Producer/Consumer problem, the emptySlots semaphore is initialized to:  </w:t>
+      </w:r>
+    </w:p>
+    <w:p>
+      <w:pPr>
+        <w:spacing w:after="0"/>
+        <w:rPr>
+          <w:lang w:val="en-GB"/>
+        </w:rPr>
+      </w:pPr>
+      <w:r>
+        <w:rPr>
+          <w:lang w:val="en-GB"/>
+        </w:rPr>
+        <w:t xml:space="preserve">A) 0  </w:t>
+      </w:r>
+    </w:p>
+    <w:p>
+      <w:pPr>
+        <w:spacing w:after="0"/>
+        <w:rPr>
+          <w:lang w:val="en-GB"/>
+        </w:rPr>
+      </w:pPr>
+      <w:r>
+        <w:rPr>
+          <w:lang w:val="en-GB"/>
+        </w:rPr>
+        <w:t xml:space="preserve">B) 1  </w:t>
+      </w:r>
+    </w:p>
+    <w:p>
+      <w:pPr>
+        <w:spacing w:after="0"/>
+        <w:rPr>
+          <w:lang w:val="en-GB"/>
+        </w:rPr>
+      </w:pPr>
+      <w:r>
+        <w:rPr>
+          <w:lang w:val="en-GB"/>
+        </w:rPr>
+        <w:t xml:space="preserve">C) Buffer size  </w:t>
+      </w:r>
+    </w:p>
+    <w:p>
+      <w:pPr>
+        <w:spacing w:after="0"/>
+        <w:rPr>
+          <w:lang w:val="en-GB"/>
+        </w:rPr>
+      </w:pPr>
+      <w:r>
+        <w:rPr>
+          <w:lang w:val="en-GB"/>
+        </w:rPr>
+        <w:t xml:space="preserve">D) Number of threads  </w:t>
+      </w:r>
+    </w:p>
+    <w:p>
+      <w:pPr>
+        <w:spacing w:after="0"/>
         <w:rPr>
           <w:lang w:val="en-GB"/>
         </w:rPr>
@@ -908,1304 +1254,644 @@
     </w:p>
     <w:p>
       <w:pPr>
-        <w:rPr>
-          <w:lang w:val="en-GB"/>
-        </w:rPr>
-      </w:pPr>
-    </w:p>
-    <w:p>
-      <w:pPr>
-        <w:rPr>
-          <w:lang w:val="en-GB"/>
-        </w:rPr>
-      </w:pPr>
-      <w:r>
-        <w:rPr>
-          <w:lang w:val="en-GB"/>
-        </w:rPr>
-        <w:t xml:space="preserve">10. What happens when </w:t>
-      </w:r>
-      <w:proofErr w:type="spellStart"/>
-      <w:r>
-        <w:rPr>
-          <w:lang w:val="en-GB"/>
-        </w:rPr>
-        <w:t>sem_</w:t>
-      </w:r>
-      <w:proofErr w:type="gramStart"/>
-      <w:r>
-        <w:rPr>
-          <w:lang w:val="en-GB"/>
-        </w:rPr>
-        <w:t>wait</w:t>
-      </w:r>
-      <w:proofErr w:type="spellEnd"/>
-      <w:r>
-        <w:rPr>
-          <w:lang w:val="en-GB"/>
-        </w:rPr>
-        <w:t>(</w:t>
-      </w:r>
-      <w:proofErr w:type="gramEnd"/>
-      <w:r>
-        <w:rPr>
-          <w:lang w:val="en-GB"/>
-        </w:rPr>
-        <w:t xml:space="preserve">) is called on a semaphore with value 0?  </w:t>
-      </w:r>
-    </w:p>
-    <w:p>
-      <w:pPr>
-        <w:rPr>
-          <w:lang w:val="en-GB"/>
-        </w:rPr>
-      </w:pPr>
-      <w:r>
-        <w:rPr>
-          <w:lang w:val="en-GB"/>
-        </w:rPr>
-        <w:t xml:space="preserve">A) Returns immediately  </w:t>
-      </w:r>
-    </w:p>
-    <w:p>
-      <w:pPr>
-        <w:rPr>
-          <w:lang w:val="en-GB"/>
-        </w:rPr>
-      </w:pPr>
-      <w:bookmarkStart w:id="0" w:name="_Hlk191294435"/>
-      <w:r>
-        <w:rPr>
-          <w:lang w:val="en-GB"/>
-        </w:rPr>
-        <w:t xml:space="preserve">B) </w:t>
-      </w:r>
+        <w:spacing w:after="0"/>
+        <w:rPr>
+          <w:lang w:val="en-GB"/>
+        </w:rPr>
+      </w:pPr>
+    </w:p>
+    <w:p>
+      <w:pPr>
+        <w:spacing w:after="0"/>
+        <w:rPr>
+          <w:lang w:val="en-GB"/>
+        </w:rPr>
+      </w:pPr>
+      <w:r>
+        <w:rPr>
+          <w:lang w:val="en-GB"/>
+        </w:rPr>
+        <w:t xml:space="preserve">14. What prevents starvation in the ticket lock implementation?  </w:t>
+      </w:r>
+    </w:p>
+    <w:p>
+      <w:pPr>
+        <w:spacing w:after="0"/>
+        <w:rPr>
+          <w:lang w:val="en-GB"/>
+        </w:rPr>
+      </w:pPr>
+      <w:r>
+        <w:rPr>
+          <w:lang w:val="en-GB"/>
+        </w:rPr>
+        <w:t xml:space="preserve">A) Random backoff  </w:t>
+      </w:r>
+    </w:p>
+    <w:p>
+      <w:pPr>
+        <w:spacing w:after="0"/>
+        <w:rPr>
+          <w:lang w:val="en-GB"/>
+        </w:rPr>
+      </w:pPr>
+      <w:r>
+        <w:rPr>
+          <w:lang w:val="en-GB"/>
+        </w:rPr>
+        <w:t xml:space="preserve">B) FIFO queue based on ticket numbers  </w:t>
+      </w:r>
+    </w:p>
+    <w:p>
+      <w:pPr>
+        <w:spacing w:after="0"/>
+        <w:rPr>
+          <w:lang w:val="en-GB"/>
+        </w:rPr>
+      </w:pPr>
+      <w:r>
+        <w:rPr>
+          <w:lang w:val="en-GB"/>
+        </w:rPr>
+        <w:t xml:space="preserve">C) Priority inheritance  </w:t>
+      </w:r>
+    </w:p>
+    <w:p>
+      <w:pPr>
+        <w:spacing w:after="0"/>
+        <w:rPr>
+          <w:lang w:val="en-GB"/>
+        </w:rPr>
+      </w:pPr>
+      <w:r>
+        <w:rPr>
+          <w:lang w:val="en-GB"/>
+        </w:rPr>
+        <w:t xml:space="preserve">D) Timeout mechanisms  </w:t>
+      </w:r>
+    </w:p>
+    <w:p>
+      <w:pPr>
+        <w:spacing w:after="0"/>
+        <w:rPr>
+          <w:lang w:val="en-GB"/>
+        </w:rPr>
+      </w:pPr>
+      <w:r>
+        <w:rPr>
+          <w:lang w:val="en-GB"/>
+        </w:rPr>
+        <w:t>Answer:</w:t>
+      </w:r>
+    </w:p>
+    <w:p>
+      <w:pPr>
+        <w:spacing w:after="0"/>
+        <w:rPr>
+          <w:lang w:val="en-GB"/>
+        </w:rPr>
+      </w:pPr>
+    </w:p>
+    <w:p>
+      <w:pPr>
+        <w:spacing w:after="0"/>
+        <w:rPr>
+          <w:lang w:val="en-GB"/>
+        </w:rPr>
+      </w:pPr>
+      <w:r>
+        <w:rPr>
+          <w:lang w:val="en-GB"/>
+        </w:rPr>
+        <w:t>1</w:t>
+      </w:r>
+      <w:r>
+        <w:rPr>
+          <w:lang w:val="en-GB"/>
+        </w:rPr>
+        <w:t>5</w:t>
+      </w:r>
+      <w:r>
+        <w:rPr>
+          <w:lang w:val="en-GB"/>
+        </w:rPr>
+        <w:t xml:space="preserve">. Why are spinlocks inefficient for long critical sections?  </w:t>
+      </w:r>
+    </w:p>
+    <w:p>
+      <w:pPr>
+        <w:spacing w:after="0"/>
+        <w:rPr>
+          <w:lang w:val="en-GB"/>
+        </w:rPr>
+      </w:pPr>
+      <w:r>
+        <w:rPr>
+          <w:lang w:val="en-GB"/>
+        </w:rPr>
+        <w:t xml:space="preserve">A) They use kernel scheduling  </w:t>
+      </w:r>
+    </w:p>
+    <w:p>
+      <w:pPr>
+        <w:spacing w:after="0"/>
+        <w:rPr>
+          <w:lang w:val="en-GB"/>
+        </w:rPr>
+      </w:pPr>
+      <w:r>
+        <w:rPr>
+          <w:lang w:val="en-GB"/>
+        </w:rPr>
+        <w:t xml:space="preserve">B) They cause busy waiting  </w:t>
+      </w:r>
+    </w:p>
+    <w:p>
+      <w:pPr>
+        <w:spacing w:after="0"/>
+        <w:rPr>
+          <w:lang w:val="en-GB"/>
+        </w:rPr>
+      </w:pPr>
+      <w:r>
+        <w:rPr>
+          <w:lang w:val="en-GB"/>
+        </w:rPr>
+        <w:t xml:space="preserve">C) They disable interrupts  </w:t>
+      </w:r>
+    </w:p>
+    <w:p>
+      <w:pPr>
+        <w:spacing w:after="0"/>
+        <w:rPr>
+          <w:lang w:val="en-GB"/>
+        </w:rPr>
+      </w:pPr>
+      <w:r>
+        <w:rPr>
+          <w:lang w:val="en-GB"/>
+        </w:rPr>
+        <w:t xml:space="preserve">D) They leak memory  </w:t>
+      </w:r>
+    </w:p>
+    <w:p>
+      <w:pPr>
+        <w:spacing w:after="0"/>
+        <w:rPr>
+          <w:lang w:val="en-GB"/>
+        </w:rPr>
+      </w:pPr>
+      <w:r>
+        <w:rPr>
+          <w:lang w:val="en-GB"/>
+        </w:rPr>
+        <w:t>Answer:</w:t>
+      </w:r>
+    </w:p>
+    <w:p>
+      <w:pPr>
+        <w:spacing w:after="0"/>
+        <w:rPr>
+          <w:lang w:val="en-GB"/>
+        </w:rPr>
+      </w:pPr>
+    </w:p>
+    <w:p>
+      <w:pPr>
+        <w:spacing w:after="0"/>
+        <w:rPr>
+          <w:lang w:val="en-GB"/>
+        </w:rPr>
+      </w:pPr>
+      <w:r>
+        <w:rPr>
+          <w:lang w:val="en-GB"/>
+        </w:rPr>
+        <w:t>1</w:t>
+      </w:r>
+      <w:r>
+        <w:rPr>
+          <w:lang w:val="en-GB"/>
+        </w:rPr>
+        <w:t>6</w:t>
+      </w:r>
+      <w:r>
+        <w:rPr>
+          <w:lang w:val="en-GB"/>
+        </w:rPr>
+        <w:t xml:space="preserve">. In Mesa-style monitors, what happens after pthread_cond_signal()?  </w:t>
+      </w:r>
+    </w:p>
+    <w:p>
+      <w:pPr>
+        <w:spacing w:after="0"/>
+        <w:rPr>
+          <w:lang w:val="en-GB"/>
+        </w:rPr>
+      </w:pPr>
+      <w:r>
+        <w:rPr>
+          <w:lang w:val="en-GB"/>
+        </w:rPr>
+        <w:t xml:space="preserve">A) Signaled thread immediately preempts others  </w:t>
+      </w:r>
+    </w:p>
+    <w:p>
+      <w:pPr>
+        <w:spacing w:after="0"/>
+        <w:rPr>
+          <w:lang w:val="en-GB"/>
+        </w:rPr>
+      </w:pPr>
+      <w:r>
+        <w:rPr>
+          <w:lang w:val="en-GB"/>
+        </w:rPr>
+        <w:t xml:space="preserve">B) Signaled thread joins a ready queue  </w:t>
+      </w:r>
+    </w:p>
+    <w:p>
+      <w:pPr>
+        <w:spacing w:after="0"/>
+        <w:rPr>
+          <w:lang w:val="en-GB"/>
+        </w:rPr>
+      </w:pPr>
+      <w:r>
+        <w:rPr>
+          <w:lang w:val="en-GB"/>
+        </w:rPr>
+        <w:t xml:space="preserve">C) All condition variables reset  </w:t>
+      </w:r>
+    </w:p>
+    <w:p>
+      <w:pPr>
+        <w:spacing w:after="0"/>
+        <w:rPr>
+          <w:lang w:val="en-GB"/>
+        </w:rPr>
+      </w:pPr>
+      <w:r>
+        <w:rPr>
+          <w:lang w:val="en-GB"/>
+        </w:rPr>
+        <w:t xml:space="preserve">D) Mutex automatically unlocks  </w:t>
+      </w:r>
+    </w:p>
+    <w:p>
+      <w:pPr>
+        <w:spacing w:after="0"/>
+        <w:rPr>
+          <w:lang w:val="en-GB"/>
+        </w:rPr>
+      </w:pPr>
+      <w:r>
+        <w:rPr>
+          <w:lang w:val="en-GB"/>
+        </w:rPr>
+        <w:t>Answer:</w:t>
+      </w:r>
+    </w:p>
+    <w:p>
+      <w:pPr>
+        <w:spacing w:after="0"/>
+        <w:rPr>
+          <w:lang w:val="en-GB"/>
+        </w:rPr>
+      </w:pPr>
+    </w:p>
+    <w:p>
+      <w:pPr>
+        <w:spacing w:after="0"/>
+        <w:rPr>
+          <w:lang w:val="en-GB"/>
+        </w:rPr>
+      </w:pPr>
+      <w:r>
+        <w:rPr>
+          <w:lang w:val="en-GB"/>
+        </w:rPr>
+        <w:t>1</w:t>
+      </w:r>
+      <w:r>
+        <w:rPr>
+          <w:lang w:val="en-GB"/>
+        </w:rPr>
+        <w:t>7</w:t>
+      </w:r>
+      <w:r>
+        <w:rPr>
+          <w:lang w:val="en-GB"/>
+        </w:rPr>
+        <w:t xml:space="preserve">. Which POSIX function initializes a mutex with default attributes?  </w:t>
+      </w:r>
+    </w:p>
+    <w:p>
+      <w:pPr>
+        <w:spacing w:after="0"/>
+        <w:rPr>
+          <w:lang w:val="en-GB"/>
+        </w:rPr>
+      </w:pPr>
+      <w:r>
+        <w:rPr>
+          <w:lang w:val="en-GB"/>
+        </w:rPr>
+        <w:t xml:space="preserve">A) pthread_mutex_create()  </w:t>
+      </w:r>
+    </w:p>
+    <w:p>
+      <w:pPr>
+        <w:spacing w:after="0"/>
+        <w:rPr>
+          <w:lang w:val="en-GB"/>
+        </w:rPr>
+      </w:pPr>
+      <w:r>
+        <w:rPr>
+          <w:lang w:val="en-GB"/>
+        </w:rPr>
+        <w:t xml:space="preserve">B) PTHREAD_MUTEX_INITIALIZER  </w:t>
+      </w:r>
+    </w:p>
+    <w:p>
+      <w:pPr>
+        <w:spacing w:after="0"/>
+        <w:rPr>
+          <w:lang w:val="en-GB"/>
+        </w:rPr>
+      </w:pPr>
+      <w:r>
+        <w:rPr>
+          <w:lang w:val="en-GB"/>
+        </w:rPr>
+        <w:t xml:space="preserve">C) pthread_lock_init()  </w:t>
+      </w:r>
+    </w:p>
+    <w:p>
+      <w:pPr>
+        <w:spacing w:after="0"/>
+        <w:rPr>
+          <w:lang w:val="en-GB"/>
+        </w:rPr>
+      </w:pPr>
+      <w:r>
+        <w:rPr>
+          <w:lang w:val="en-GB"/>
+        </w:rPr>
+        <w:t xml:space="preserve">D) sem_init()  </w:t>
+      </w:r>
+    </w:p>
+    <w:p>
+      <w:pPr>
+        <w:spacing w:after="0"/>
+        <w:rPr>
+          <w:lang w:val="en-GB"/>
+        </w:rPr>
+      </w:pPr>
+      <w:r>
+        <w:rPr>
+          <w:lang w:val="en-GB"/>
+        </w:rPr>
+        <w:t>Answer:</w:t>
+      </w:r>
+    </w:p>
+    <w:p>
+      <w:pPr>
+        <w:spacing w:after="0"/>
+        <w:rPr>
+          <w:lang w:val="en-GB"/>
+        </w:rPr>
+      </w:pPr>
+    </w:p>
+    <w:p>
+      <w:pPr>
+        <w:spacing w:after="0"/>
+        <w:rPr>
+          <w:lang w:val="en-GB"/>
+        </w:rPr>
+      </w:pPr>
+      <w:r>
+        <w:rPr>
+          <w:lang w:val="en-GB"/>
+        </w:rPr>
+        <w:lastRenderedPageBreak/>
+        <w:t>1</w:t>
+      </w:r>
+      <w:r>
+        <w:rPr>
+          <w:lang w:val="en-GB"/>
+        </w:rPr>
+        <w:t>8</w:t>
+      </w:r>
+      <w:r>
+        <w:rPr>
+          <w:lang w:val="en-GB"/>
+        </w:rPr>
+        <w:t xml:space="preserve">. What problem does a "room semaphore" solve in Dining Philosophers?  </w:t>
+      </w:r>
+    </w:p>
+    <w:p>
+      <w:pPr>
+        <w:spacing w:after="0"/>
+        <w:rPr>
+          <w:lang w:val="en-GB"/>
+        </w:rPr>
+      </w:pPr>
+      <w:r>
+        <w:rPr>
+          <w:lang w:val="en-GB"/>
+        </w:rPr>
+        <w:t xml:space="preserve">A) Limits concurrent philosophers  </w:t>
+      </w:r>
+    </w:p>
+    <w:p>
+      <w:pPr>
+        <w:spacing w:after="0"/>
+        <w:rPr>
+          <w:lang w:val="en-GB"/>
+        </w:rPr>
+      </w:pPr>
+      <w:r>
+        <w:rPr>
+          <w:lang w:val="en-GB"/>
+        </w:rPr>
+        <w:t xml:space="preserve">B) Enforces fork cleaning  </w:t>
+      </w:r>
+    </w:p>
+    <w:p>
+      <w:pPr>
+        <w:spacing w:after="0"/>
+        <w:rPr>
+          <w:lang w:val="en-GB"/>
+        </w:rPr>
+      </w:pPr>
+      <w:r>
+        <w:rPr>
+          <w:lang w:val="en-GB"/>
+        </w:rPr>
+        <w:t xml:space="preserve">C) Randomizes eating order  </w:t>
+      </w:r>
+    </w:p>
+    <w:p>
+      <w:pPr>
+        <w:spacing w:after="0"/>
+        <w:rPr>
+          <w:lang w:val="en-GB"/>
+        </w:rPr>
+      </w:pPr>
+      <w:r>
+        <w:rPr>
+          <w:lang w:val="en-GB"/>
+        </w:rPr>
+        <w:t xml:space="preserve">D) Increases table size  </w:t>
+      </w:r>
+    </w:p>
+    <w:p>
+      <w:pPr>
+        <w:spacing w:after="0"/>
+        <w:rPr>
+          <w:lang w:val="en-GB"/>
+        </w:rPr>
+      </w:pPr>
+      <w:r>
+        <w:rPr>
+          <w:lang w:val="en-GB"/>
+        </w:rPr>
+        <w:t>Answer:</w:t>
+      </w:r>
+    </w:p>
+    <w:p>
+      <w:pPr>
+        <w:spacing w:after="0"/>
+        <w:rPr>
+          <w:lang w:val="en-GB"/>
+        </w:rPr>
+      </w:pPr>
+    </w:p>
+    <w:p>
+      <w:pPr>
+        <w:spacing w:after="0"/>
+        <w:rPr>
+          <w:lang w:val="en-GB"/>
+        </w:rPr>
+      </w:pPr>
+      <w:r>
+        <w:rPr>
+          <w:lang w:val="en-GB"/>
+        </w:rPr>
+        <w:t>19</w:t>
+      </w:r>
+      <w:r>
+        <w:rPr>
+          <w:lang w:val="en-GB"/>
+        </w:rPr>
+        <w:t xml:space="preserve">. Which synchronization method maintains state between signals?  </w:t>
+      </w:r>
+    </w:p>
+    <w:p>
+      <w:pPr>
+        <w:spacing w:after="0"/>
+        <w:rPr>
+          <w:lang w:val="en-GB"/>
+        </w:rPr>
+      </w:pPr>
+      <w:r>
+        <w:rPr>
+          <w:lang w:val="en-GB"/>
+        </w:rPr>
+        <w:t xml:space="preserve">A) Condition variables  </w:t>
+      </w:r>
+    </w:p>
+    <w:p>
+      <w:pPr>
+        <w:spacing w:after="0"/>
+        <w:rPr>
+          <w:lang w:val="en-GB"/>
+        </w:rPr>
+      </w:pPr>
+      <w:r>
+        <w:rPr>
+          <w:lang w:val="en-GB"/>
+        </w:rPr>
+        <w:t xml:space="preserve">B) Semaphores  </w:t>
+      </w:r>
+    </w:p>
+    <w:p>
+      <w:pPr>
+        <w:spacing w:after="0"/>
+        <w:rPr>
+          <w:lang w:val="en-GB"/>
+        </w:rPr>
+      </w:pPr>
+      <w:r>
+        <w:rPr>
+          <w:lang w:val="en-GB"/>
+        </w:rPr>
+        <w:t xml:space="preserve">C) Spinlocks  </w:t>
+      </w:r>
+    </w:p>
+    <w:p>
+      <w:pPr>
+        <w:spacing w:after="0"/>
+        <w:rPr>
+          <w:lang w:val="en-GB"/>
+        </w:rPr>
+      </w:pPr>
+      <w:r>
+        <w:rPr>
+          <w:lang w:val="en-GB"/>
+        </w:rPr>
+        <w:t xml:space="preserve">D) Mutexes  </w:t>
+      </w:r>
+    </w:p>
+    <w:p>
+      <w:pPr>
+        <w:spacing w:after="0"/>
+        <w:rPr>
+          <w:lang w:val="en-GB"/>
+        </w:rPr>
+      </w:pPr>
+      <w:r>
+        <w:rPr>
+          <w:lang w:val="en-GB"/>
+        </w:rPr>
+        <w:t>Answer:</w:t>
+      </w:r>
+    </w:p>
+    <w:p>
+      <w:pPr>
+        <w:spacing w:after="0"/>
+        <w:rPr>
+          <w:lang w:val="en-GB"/>
+        </w:rPr>
+      </w:pPr>
+    </w:p>
+    <w:p>
+      <w:pPr>
+        <w:spacing w:after="0"/>
+        <w:rPr>
+          <w:lang w:val="en-GB"/>
+        </w:rPr>
+      </w:pPr>
       <w:r>
         <w:rPr>
           <w:rFonts w:hint="eastAsia"/>
           <w:lang w:val="en-GB"/>
         </w:rPr>
-        <w:t>Increments</w:t>
-      </w:r>
-      <w:r>
-        <w:rPr>
-          <w:lang w:val="en-GB"/>
-        </w:rPr>
-        <w:t xml:space="preserve"> the value to </w:t>
-      </w:r>
-      <w:r>
-        <w:rPr>
-          <w:lang w:val="en-GB"/>
-        </w:rPr>
-        <w:t>+</w:t>
-      </w:r>
-      <w:r>
-        <w:rPr>
-          <w:lang w:val="en-GB"/>
-        </w:rPr>
-        <w:t xml:space="preserve">1  </w:t>
-      </w:r>
-    </w:p>
-    <w:bookmarkEnd w:id="0"/>
-    <w:p>
-      <w:pPr>
-        <w:rPr>
-          <w:lang w:val="en-GB"/>
-        </w:rPr>
-      </w:pPr>
-      <w:r>
-        <w:rPr>
-          <w:lang w:val="en-GB"/>
-        </w:rPr>
-        <w:t xml:space="preserve">C) Blocks until </w:t>
-      </w:r>
-      <w:proofErr w:type="spellStart"/>
-      <w:r>
-        <w:rPr>
-          <w:lang w:val="en-GB"/>
-        </w:rPr>
-        <w:t>sem_</w:t>
-      </w:r>
-      <w:proofErr w:type="gramStart"/>
-      <w:r>
-        <w:rPr>
-          <w:lang w:val="en-GB"/>
-        </w:rPr>
-        <w:t>post</w:t>
-      </w:r>
-      <w:proofErr w:type="spellEnd"/>
-      <w:r>
-        <w:rPr>
-          <w:lang w:val="en-GB"/>
-        </w:rPr>
-        <w:t>(</w:t>
-      </w:r>
-      <w:proofErr w:type="gramEnd"/>
-      <w:r>
-        <w:rPr>
-          <w:lang w:val="en-GB"/>
-        </w:rPr>
-        <w:t xml:space="preserve">) is called  </w:t>
-      </w:r>
-    </w:p>
-    <w:p>
-      <w:pPr>
-        <w:rPr>
-          <w:lang w:val="en-GB"/>
-        </w:rPr>
-      </w:pPr>
-      <w:r>
-        <w:rPr>
-          <w:lang w:val="en-GB"/>
-        </w:rPr>
-        <w:t xml:space="preserve">D) Causes a segmentation fault  </w:t>
-      </w:r>
-    </w:p>
-    <w:p>
-      <w:pPr>
-        <w:rPr>
-          <w:lang w:val="en-GB"/>
-        </w:rPr>
-      </w:pPr>
-      <w:r>
-        <w:rPr>
-          <w:lang w:val="en-GB"/>
-        </w:rPr>
-        <w:t>Answer:</w:t>
-      </w:r>
-    </w:p>
-    <w:p>
-      <w:pPr>
-        <w:rPr>
-          <w:lang w:val="en-GB"/>
-        </w:rPr>
-      </w:pPr>
-    </w:p>
-    <w:p>
-      <w:pPr>
-        <w:rPr>
-          <w:lang w:val="en-GB"/>
-        </w:rPr>
-      </w:pPr>
-      <w:r>
-        <w:rPr>
-          <w:lang w:val="en-GB"/>
-        </w:rPr>
-        <w:t xml:space="preserve">11. Which condition variable operation wakes all waiting threads?  </w:t>
-      </w:r>
-    </w:p>
-    <w:p>
-      <w:pPr>
-        <w:rPr>
-          <w:lang w:val="en-GB"/>
-        </w:rPr>
-      </w:pPr>
-      <w:r>
-        <w:rPr>
-          <w:lang w:val="en-GB"/>
-        </w:rPr>
-        <w:t xml:space="preserve">A) </w:t>
-      </w:r>
-      <w:proofErr w:type="spellStart"/>
-      <w:r>
-        <w:rPr>
-          <w:lang w:val="en-GB"/>
-        </w:rPr>
-        <w:t>pthread_cond_</w:t>
-      </w:r>
-      <w:proofErr w:type="gramStart"/>
-      <w:r>
-        <w:rPr>
-          <w:lang w:val="en-GB"/>
-        </w:rPr>
-        <w:t>signal</w:t>
-      </w:r>
-      <w:proofErr w:type="spellEnd"/>
-      <w:r>
-        <w:rPr>
-          <w:lang w:val="en-GB"/>
-        </w:rPr>
-        <w:t>(</w:t>
-      </w:r>
-      <w:proofErr w:type="gramEnd"/>
-      <w:r>
-        <w:rPr>
-          <w:lang w:val="en-GB"/>
-        </w:rPr>
-        <w:t xml:space="preserve">)  </w:t>
-      </w:r>
-    </w:p>
-    <w:p>
-      <w:pPr>
-        <w:rPr>
-          <w:lang w:val="en-GB"/>
-        </w:rPr>
-      </w:pPr>
-      <w:r>
-        <w:rPr>
-          <w:lang w:val="en-GB"/>
-        </w:rPr>
-        <w:t xml:space="preserve">B) </w:t>
-      </w:r>
-      <w:proofErr w:type="spellStart"/>
-      <w:r>
-        <w:rPr>
-          <w:lang w:val="en-GB"/>
-        </w:rPr>
-        <w:t>pthread_cond_</w:t>
-      </w:r>
-      <w:proofErr w:type="gramStart"/>
-      <w:r>
-        <w:rPr>
-          <w:lang w:val="en-GB"/>
-        </w:rPr>
-        <w:t>broadcast</w:t>
-      </w:r>
-      <w:proofErr w:type="spellEnd"/>
-      <w:r>
-        <w:rPr>
-          <w:lang w:val="en-GB"/>
-        </w:rPr>
-        <w:t>(</w:t>
-      </w:r>
-      <w:proofErr w:type="gramEnd"/>
-      <w:r>
-        <w:rPr>
-          <w:lang w:val="en-GB"/>
-        </w:rPr>
-        <w:t xml:space="preserve">)  </w:t>
-      </w:r>
-    </w:p>
-    <w:p>
-      <w:pPr>
-        <w:rPr>
-          <w:lang w:val="en-GB"/>
-        </w:rPr>
-      </w:pPr>
-      <w:r>
-        <w:rPr>
-          <w:lang w:val="en-GB"/>
-        </w:rPr>
-        <w:t xml:space="preserve">C) </w:t>
-      </w:r>
-      <w:proofErr w:type="spellStart"/>
-      <w:r>
-        <w:rPr>
-          <w:lang w:val="en-GB"/>
-        </w:rPr>
-        <w:t>pthread_cond_</w:t>
-      </w:r>
-      <w:proofErr w:type="gramStart"/>
-      <w:r>
-        <w:rPr>
-          <w:lang w:val="en-GB"/>
-        </w:rPr>
-        <w:t>wait</w:t>
-      </w:r>
-      <w:proofErr w:type="spellEnd"/>
-      <w:r>
-        <w:rPr>
-          <w:lang w:val="en-GB"/>
-        </w:rPr>
-        <w:t>(</w:t>
-      </w:r>
-      <w:proofErr w:type="gramEnd"/>
-      <w:r>
-        <w:rPr>
-          <w:lang w:val="en-GB"/>
-        </w:rPr>
-        <w:t xml:space="preserve">)  </w:t>
-      </w:r>
-    </w:p>
-    <w:p>
-      <w:pPr>
-        <w:rPr>
-          <w:lang w:val="en-GB"/>
-        </w:rPr>
-      </w:pPr>
-      <w:r>
-        <w:rPr>
-          <w:lang w:val="en-GB"/>
-        </w:rPr>
-        <w:t xml:space="preserve">D) </w:t>
-      </w:r>
-      <w:proofErr w:type="spellStart"/>
-      <w:r>
-        <w:rPr>
-          <w:lang w:val="en-GB"/>
-        </w:rPr>
-        <w:t>pthread_cond_</w:t>
-      </w:r>
-      <w:proofErr w:type="gramStart"/>
-      <w:r>
-        <w:rPr>
-          <w:lang w:val="en-GB"/>
-        </w:rPr>
-        <w:t>init</w:t>
-      </w:r>
-      <w:proofErr w:type="spellEnd"/>
-      <w:r>
-        <w:rPr>
-          <w:lang w:val="en-GB"/>
-        </w:rPr>
-        <w:t>(</w:t>
-      </w:r>
-      <w:proofErr w:type="gramEnd"/>
-      <w:r>
-        <w:rPr>
-          <w:lang w:val="en-GB"/>
-        </w:rPr>
-        <w:t xml:space="preserve">)  </w:t>
-      </w:r>
-    </w:p>
-    <w:p>
-      <w:pPr>
-        <w:rPr>
-          <w:lang w:val="en-GB"/>
-        </w:rPr>
-      </w:pPr>
-      <w:r>
-        <w:rPr>
-          <w:lang w:val="en-GB"/>
-        </w:rPr>
-        <w:t>Answer:</w:t>
-      </w:r>
-    </w:p>
-    <w:p>
-      <w:pPr>
-        <w:rPr>
-          <w:lang w:val="en-GB"/>
-        </w:rPr>
-      </w:pPr>
-    </w:p>
-    <w:p>
-      <w:pPr>
-        <w:rPr>
-          <w:lang w:val="en-GB"/>
-        </w:rPr>
-      </w:pPr>
-      <w:r>
-        <w:rPr>
-          <w:lang w:val="en-GB"/>
-        </w:rPr>
-        <w:t xml:space="preserve">12. What is the key difference between Test-and-Set and Compare-and-Swap?  </w:t>
-      </w:r>
-    </w:p>
-    <w:p>
-      <w:pPr>
-        <w:rPr>
-          <w:lang w:val="en-GB"/>
-        </w:rPr>
-      </w:pPr>
-      <w:r>
-        <w:rPr>
-          <w:lang w:val="en-GB"/>
-        </w:rPr>
-        <w:t xml:space="preserve">A) TAS modifies memory unconditionally; CAS checks expected value first  </w:t>
-      </w:r>
-    </w:p>
-    <w:p>
-      <w:pPr>
-        <w:rPr>
-          <w:lang w:val="en-GB"/>
-        </w:rPr>
-      </w:pPr>
-      <w:r>
-        <w:rPr>
-          <w:lang w:val="en-GB"/>
-        </w:rPr>
-        <w:t xml:space="preserve">B) CAS uses fetch-and-add internally  </w:t>
-      </w:r>
-    </w:p>
-    <w:p>
-      <w:pPr>
-        <w:rPr>
-          <w:lang w:val="en-GB"/>
-        </w:rPr>
-      </w:pPr>
-      <w:r>
-        <w:rPr>
-          <w:lang w:val="en-GB"/>
-        </w:rPr>
-        <w:t xml:space="preserve">C) TAS guarantees fairness  </w:t>
-      </w:r>
-    </w:p>
-    <w:p>
-      <w:pPr>
-        <w:rPr>
-          <w:lang w:val="en-GB"/>
-        </w:rPr>
-      </w:pPr>
-      <w:r>
-        <w:rPr>
-          <w:lang w:val="en-GB"/>
-        </w:rPr>
-        <w:lastRenderedPageBreak/>
-        <w:t xml:space="preserve">D) CAS only works for single-processor systems  </w:t>
-      </w:r>
-    </w:p>
-    <w:p>
-      <w:pPr>
-        <w:rPr>
-          <w:lang w:val="en-GB"/>
-        </w:rPr>
-      </w:pPr>
-      <w:r>
-        <w:rPr>
-          <w:lang w:val="en-GB"/>
-        </w:rPr>
-        <w:t>Answer:</w:t>
-      </w:r>
-    </w:p>
-    <w:p>
-      <w:pPr>
-        <w:rPr>
-          <w:lang w:val="en-GB"/>
-        </w:rPr>
-      </w:pPr>
-    </w:p>
-    <w:p>
-      <w:pPr>
-        <w:rPr>
-          <w:lang w:val="en-GB"/>
-        </w:rPr>
-      </w:pPr>
-      <w:r>
-        <w:rPr>
-          <w:lang w:val="en-GB"/>
-        </w:rPr>
-        <w:t xml:space="preserve">13. In the Producer/Consumer problem, the </w:t>
-      </w:r>
-      <w:proofErr w:type="spellStart"/>
-      <w:r>
-        <w:rPr>
-          <w:lang w:val="en-GB"/>
-        </w:rPr>
-        <w:t>emptySlots</w:t>
-      </w:r>
-      <w:proofErr w:type="spellEnd"/>
-      <w:r>
-        <w:rPr>
-          <w:lang w:val="en-GB"/>
-        </w:rPr>
-        <w:t xml:space="preserve"> semaphore is initialized to:  </w:t>
-      </w:r>
-    </w:p>
-    <w:p>
-      <w:pPr>
-        <w:rPr>
-          <w:lang w:val="en-GB"/>
-        </w:rPr>
-      </w:pPr>
-      <w:r>
-        <w:rPr>
-          <w:lang w:val="en-GB"/>
-        </w:rPr>
-        <w:t xml:space="preserve">A) 0  </w:t>
-      </w:r>
-    </w:p>
-    <w:p>
-      <w:pPr>
-        <w:rPr>
-          <w:lang w:val="en-GB"/>
-        </w:rPr>
-      </w:pPr>
-      <w:r>
-        <w:rPr>
-          <w:lang w:val="en-GB"/>
-        </w:rPr>
-        <w:t xml:space="preserve">B) 1  </w:t>
-      </w:r>
-    </w:p>
-    <w:p>
-      <w:pPr>
-        <w:rPr>
-          <w:lang w:val="en-GB"/>
-        </w:rPr>
-      </w:pPr>
-      <w:r>
-        <w:rPr>
-          <w:lang w:val="en-GB"/>
-        </w:rPr>
-        <w:t xml:space="preserve">C) Buffer size  </w:t>
-      </w:r>
-    </w:p>
-    <w:p>
-      <w:pPr>
-        <w:rPr>
-          <w:lang w:val="en-GB"/>
-        </w:rPr>
-      </w:pPr>
-      <w:r>
-        <w:rPr>
-          <w:lang w:val="en-GB"/>
-        </w:rPr>
-        <w:t xml:space="preserve">D) Number of threads  </w:t>
-      </w:r>
-    </w:p>
-    <w:p>
-      <w:pPr>
-        <w:rPr>
-          <w:lang w:val="en-GB"/>
-        </w:rPr>
-      </w:pPr>
-      <w:r>
-        <w:rPr>
-          <w:lang w:val="en-GB"/>
-        </w:rPr>
-        <w:t>Answer:</w:t>
-      </w:r>
-    </w:p>
-    <w:p>
-      <w:pPr>
-        <w:rPr>
-          <w:lang w:val="en-GB"/>
-        </w:rPr>
-      </w:pPr>
-    </w:p>
-    <w:p>
-      <w:pPr>
-        <w:rPr>
-          <w:lang w:val="en-GB"/>
-        </w:rPr>
-      </w:pPr>
-      <w:r>
-        <w:rPr>
-          <w:lang w:val="en-GB"/>
-        </w:rPr>
-        <w:t xml:space="preserve">14. What prevents starvation in the ticket lock implementation?  </w:t>
-      </w:r>
-    </w:p>
-    <w:p>
-      <w:pPr>
-        <w:rPr>
-          <w:lang w:val="en-GB"/>
-        </w:rPr>
-      </w:pPr>
-      <w:r>
-        <w:rPr>
-          <w:lang w:val="en-GB"/>
-        </w:rPr>
-        <w:t xml:space="preserve">A) Random backoff  </w:t>
-      </w:r>
-    </w:p>
-    <w:p>
-      <w:pPr>
-        <w:rPr>
-          <w:lang w:val="en-GB"/>
-        </w:rPr>
-      </w:pPr>
-      <w:r>
-        <w:rPr>
-          <w:lang w:val="en-GB"/>
-        </w:rPr>
-        <w:t xml:space="preserve">B) FIFO queue based on ticket numbers  </w:t>
-      </w:r>
-    </w:p>
-    <w:p>
-      <w:pPr>
-        <w:rPr>
-          <w:lang w:val="en-GB"/>
-        </w:rPr>
-      </w:pPr>
-      <w:r>
-        <w:rPr>
-          <w:lang w:val="en-GB"/>
-        </w:rPr>
-        <w:t xml:space="preserve">C) Priority inheritance  </w:t>
-      </w:r>
-    </w:p>
-    <w:p>
-      <w:pPr>
-        <w:rPr>
-          <w:lang w:val="en-GB"/>
-        </w:rPr>
-      </w:pPr>
-      <w:r>
-        <w:rPr>
-          <w:lang w:val="en-GB"/>
-        </w:rPr>
-        <w:t xml:space="preserve">D) Timeout mechanisms  </w:t>
-      </w:r>
-    </w:p>
-    <w:p>
-      <w:pPr>
-        <w:rPr>
-          <w:lang w:val="en-GB"/>
-        </w:rPr>
-      </w:pPr>
-      <w:r>
-        <w:rPr>
-          <w:lang w:val="en-GB"/>
-        </w:rPr>
-        <w:t>Answer:</w:t>
-      </w:r>
-    </w:p>
-    <w:p>
-      <w:pPr>
-        <w:rPr>
-          <w:lang w:val="en-GB"/>
-        </w:rPr>
-      </w:pPr>
-    </w:p>
-    <w:p>
-      <w:pPr>
-        <w:rPr>
-          <w:lang w:val="en-GB"/>
-        </w:rPr>
-      </w:pPr>
-      <w:r>
-        <w:rPr>
-          <w:lang w:val="en-GB"/>
-        </w:rPr>
-        <w:t>1</w:t>
-      </w:r>
-      <w:r>
-        <w:rPr>
-          <w:lang w:val="en-GB"/>
-        </w:rPr>
-        <w:t>5</w:t>
-      </w:r>
-      <w:r>
-        <w:rPr>
-          <w:lang w:val="en-GB"/>
-        </w:rPr>
-        <w:t xml:space="preserve">. Why are spinlocks inefficient for long critical sections?  </w:t>
-      </w:r>
-    </w:p>
-    <w:p>
-      <w:pPr>
-        <w:rPr>
-          <w:lang w:val="en-GB"/>
-        </w:rPr>
-      </w:pPr>
-      <w:r>
-        <w:rPr>
-          <w:lang w:val="en-GB"/>
-        </w:rPr>
-        <w:t xml:space="preserve">A) They use kernel scheduling  </w:t>
-      </w:r>
-    </w:p>
-    <w:p>
-      <w:pPr>
-        <w:rPr>
-          <w:lang w:val="en-GB"/>
-        </w:rPr>
-      </w:pPr>
-      <w:r>
-        <w:rPr>
-          <w:lang w:val="en-GB"/>
-        </w:rPr>
-        <w:t xml:space="preserve">B) They cause busy waiting  </w:t>
-      </w:r>
-    </w:p>
-    <w:p>
-      <w:pPr>
-        <w:rPr>
-          <w:lang w:val="en-GB"/>
-        </w:rPr>
-      </w:pPr>
-      <w:r>
-        <w:rPr>
-          <w:lang w:val="en-GB"/>
-        </w:rPr>
-        <w:t xml:space="preserve">C) They disable interrupts  </w:t>
-      </w:r>
-    </w:p>
-    <w:p>
-      <w:pPr>
-        <w:rPr>
-          <w:lang w:val="en-GB"/>
-        </w:rPr>
-      </w:pPr>
-      <w:r>
-        <w:rPr>
-          <w:lang w:val="en-GB"/>
-        </w:rPr>
-        <w:t xml:space="preserve">D) They leak memory  </w:t>
-      </w:r>
-    </w:p>
-    <w:p>
-      <w:pPr>
-        <w:rPr>
-          <w:lang w:val="en-GB"/>
-        </w:rPr>
-      </w:pPr>
-      <w:r>
-        <w:rPr>
-          <w:lang w:val="en-GB"/>
-        </w:rPr>
-        <w:t>Answer:</w:t>
-      </w:r>
-    </w:p>
-    <w:p>
-      <w:pPr>
-        <w:rPr>
-          <w:lang w:val="en-GB"/>
-        </w:rPr>
-      </w:pPr>
-    </w:p>
-    <w:p>
-      <w:pPr>
-        <w:rPr>
-          <w:lang w:val="en-GB"/>
-        </w:rPr>
-      </w:pPr>
-      <w:r>
-        <w:rPr>
-          <w:lang w:val="en-GB"/>
-        </w:rPr>
-        <w:t>1</w:t>
-      </w:r>
-      <w:r>
-        <w:rPr>
-          <w:lang w:val="en-GB"/>
-        </w:rPr>
-        <w:t>6</w:t>
-      </w:r>
-      <w:r>
-        <w:rPr>
-          <w:lang w:val="en-GB"/>
-        </w:rPr>
-        <w:t xml:space="preserve">. In Mesa-style monitors, what happens after </w:t>
-      </w:r>
-      <w:proofErr w:type="spellStart"/>
-      <w:r>
-        <w:rPr>
-          <w:lang w:val="en-GB"/>
-        </w:rPr>
-        <w:t>pthread_cond_</w:t>
-      </w:r>
-      <w:proofErr w:type="gramStart"/>
-      <w:r>
-        <w:rPr>
-          <w:lang w:val="en-GB"/>
-        </w:rPr>
-        <w:t>signal</w:t>
-      </w:r>
-      <w:proofErr w:type="spellEnd"/>
-      <w:r>
-        <w:rPr>
-          <w:lang w:val="en-GB"/>
-        </w:rPr>
-        <w:t>(</w:t>
-      </w:r>
-      <w:proofErr w:type="gramEnd"/>
-      <w:r>
-        <w:rPr>
-          <w:lang w:val="en-GB"/>
-        </w:rPr>
-        <w:t xml:space="preserve">)?  </w:t>
-      </w:r>
-    </w:p>
-    <w:p>
-      <w:pPr>
-        <w:rPr>
-          <w:lang w:val="en-GB"/>
-        </w:rPr>
-      </w:pPr>
-      <w:r>
-        <w:rPr>
-          <w:lang w:val="en-GB"/>
-        </w:rPr>
-        <w:t xml:space="preserve">A) </w:t>
-      </w:r>
-      <w:proofErr w:type="spellStart"/>
-      <w:r>
-        <w:rPr>
-          <w:lang w:val="en-GB"/>
-        </w:rPr>
-        <w:t>Signaled</w:t>
-      </w:r>
-      <w:proofErr w:type="spellEnd"/>
-      <w:r>
-        <w:rPr>
-          <w:lang w:val="en-GB"/>
-        </w:rPr>
-        <w:t xml:space="preserve"> thread immediately </w:t>
-      </w:r>
-      <w:proofErr w:type="spellStart"/>
-      <w:r>
-        <w:rPr>
-          <w:lang w:val="en-GB"/>
-        </w:rPr>
-        <w:t>preempts</w:t>
-      </w:r>
-      <w:proofErr w:type="spellEnd"/>
-      <w:r>
-        <w:rPr>
-          <w:lang w:val="en-GB"/>
-        </w:rPr>
-        <w:t xml:space="preserve"> others  </w:t>
-      </w:r>
-    </w:p>
-    <w:p>
-      <w:pPr>
-        <w:rPr>
-          <w:lang w:val="en-GB"/>
-        </w:rPr>
-      </w:pPr>
-      <w:r>
-        <w:rPr>
-          <w:lang w:val="en-GB"/>
-        </w:rPr>
-        <w:t xml:space="preserve">B) </w:t>
-      </w:r>
-      <w:proofErr w:type="spellStart"/>
-      <w:r>
-        <w:rPr>
-          <w:lang w:val="en-GB"/>
-        </w:rPr>
-        <w:t>Signaled</w:t>
-      </w:r>
-      <w:proofErr w:type="spellEnd"/>
-      <w:r>
-        <w:rPr>
-          <w:lang w:val="en-GB"/>
-        </w:rPr>
-        <w:t xml:space="preserve"> thread joins a ready queue  </w:t>
-      </w:r>
-    </w:p>
-    <w:p>
-      <w:pPr>
-        <w:rPr>
-          <w:lang w:val="en-GB"/>
-        </w:rPr>
-      </w:pPr>
-      <w:r>
-        <w:rPr>
-          <w:lang w:val="en-GB"/>
-        </w:rPr>
-        <w:t xml:space="preserve">C) All condition variables reset  </w:t>
-      </w:r>
-    </w:p>
-    <w:p>
-      <w:pPr>
-        <w:rPr>
-          <w:lang w:val="en-GB"/>
-        </w:rPr>
-      </w:pPr>
-      <w:r>
-        <w:rPr>
-          <w:lang w:val="en-GB"/>
-        </w:rPr>
-        <w:lastRenderedPageBreak/>
-        <w:t xml:space="preserve">D) Mutex automatically unlocks  </w:t>
-      </w:r>
-    </w:p>
-    <w:p>
-      <w:pPr>
-        <w:rPr>
-          <w:lang w:val="en-GB"/>
-        </w:rPr>
-      </w:pPr>
-      <w:r>
-        <w:rPr>
-          <w:lang w:val="en-GB"/>
-        </w:rPr>
-        <w:t>Answer:</w:t>
-      </w:r>
-    </w:p>
-    <w:p>
-      <w:pPr>
-        <w:rPr>
-          <w:lang w:val="en-GB"/>
-        </w:rPr>
-      </w:pPr>
-    </w:p>
-    <w:p>
-      <w:pPr>
-        <w:rPr>
-          <w:lang w:val="en-GB"/>
-        </w:rPr>
-      </w:pPr>
-      <w:r>
-        <w:rPr>
-          <w:lang w:val="en-GB"/>
-        </w:rPr>
-        <w:t>1</w:t>
-      </w:r>
-      <w:r>
-        <w:rPr>
-          <w:lang w:val="en-GB"/>
-        </w:rPr>
-        <w:t>7</w:t>
-      </w:r>
-      <w:r>
-        <w:rPr>
-          <w:lang w:val="en-GB"/>
-        </w:rPr>
-        <w:t xml:space="preserve">. Which POSIX function initializes a mutex with default attributes?  </w:t>
-      </w:r>
-    </w:p>
-    <w:p>
-      <w:pPr>
-        <w:rPr>
-          <w:lang w:val="en-GB"/>
-        </w:rPr>
-      </w:pPr>
-      <w:r>
-        <w:rPr>
-          <w:lang w:val="en-GB"/>
-        </w:rPr>
-        <w:t xml:space="preserve">A) </w:t>
-      </w:r>
-      <w:proofErr w:type="spellStart"/>
-      <w:r>
-        <w:rPr>
-          <w:lang w:val="en-GB"/>
-        </w:rPr>
-        <w:t>pthread_mutex_</w:t>
-      </w:r>
-      <w:proofErr w:type="gramStart"/>
-      <w:r>
-        <w:rPr>
-          <w:lang w:val="en-GB"/>
-        </w:rPr>
-        <w:t>create</w:t>
-      </w:r>
-      <w:proofErr w:type="spellEnd"/>
-      <w:r>
-        <w:rPr>
-          <w:lang w:val="en-GB"/>
-        </w:rPr>
-        <w:t>(</w:t>
-      </w:r>
-      <w:proofErr w:type="gramEnd"/>
-      <w:r>
-        <w:rPr>
-          <w:lang w:val="en-GB"/>
-        </w:rPr>
-        <w:t xml:space="preserve">)  </w:t>
-      </w:r>
-    </w:p>
-    <w:p>
-      <w:pPr>
-        <w:rPr>
-          <w:lang w:val="en-GB"/>
-        </w:rPr>
-      </w:pPr>
-      <w:r>
-        <w:rPr>
-          <w:lang w:val="en-GB"/>
-        </w:rPr>
-        <w:t xml:space="preserve">B) PTHREAD_MUTEX_INITIALIZER  </w:t>
-      </w:r>
-    </w:p>
-    <w:p>
-      <w:pPr>
-        <w:rPr>
-          <w:lang w:val="en-GB"/>
-        </w:rPr>
-      </w:pPr>
-      <w:r>
-        <w:rPr>
-          <w:lang w:val="en-GB"/>
-        </w:rPr>
-        <w:t xml:space="preserve">C) </w:t>
-      </w:r>
-      <w:proofErr w:type="spellStart"/>
-      <w:r>
-        <w:rPr>
-          <w:lang w:val="en-GB"/>
-        </w:rPr>
-        <w:t>pthread_lock_</w:t>
-      </w:r>
-      <w:proofErr w:type="gramStart"/>
-      <w:r>
-        <w:rPr>
-          <w:lang w:val="en-GB"/>
-        </w:rPr>
-        <w:t>init</w:t>
-      </w:r>
-      <w:proofErr w:type="spellEnd"/>
-      <w:r>
-        <w:rPr>
-          <w:lang w:val="en-GB"/>
-        </w:rPr>
-        <w:t>(</w:t>
-      </w:r>
-      <w:proofErr w:type="gramEnd"/>
-      <w:r>
-        <w:rPr>
-          <w:lang w:val="en-GB"/>
-        </w:rPr>
-        <w:t xml:space="preserve">)  </w:t>
-      </w:r>
-    </w:p>
-    <w:p>
-      <w:pPr>
-        <w:rPr>
-          <w:lang w:val="en-GB"/>
-        </w:rPr>
-      </w:pPr>
-      <w:r>
-        <w:rPr>
-          <w:lang w:val="en-GB"/>
-        </w:rPr>
-        <w:t xml:space="preserve">D) </w:t>
-      </w:r>
-      <w:proofErr w:type="spellStart"/>
-      <w:r>
-        <w:rPr>
-          <w:lang w:val="en-GB"/>
-        </w:rPr>
-        <w:t>sem_</w:t>
-      </w:r>
-      <w:proofErr w:type="gramStart"/>
-      <w:r>
-        <w:rPr>
-          <w:lang w:val="en-GB"/>
-        </w:rPr>
-        <w:t>init</w:t>
-      </w:r>
-      <w:proofErr w:type="spellEnd"/>
-      <w:r>
-        <w:rPr>
-          <w:lang w:val="en-GB"/>
-        </w:rPr>
-        <w:t>(</w:t>
-      </w:r>
-      <w:proofErr w:type="gramEnd"/>
-      <w:r>
-        <w:rPr>
-          <w:lang w:val="en-GB"/>
-        </w:rPr>
-        <w:t xml:space="preserve">)  </w:t>
-      </w:r>
-    </w:p>
-    <w:p>
-      <w:pPr>
-        <w:rPr>
-          <w:lang w:val="en-GB"/>
-        </w:rPr>
-      </w:pPr>
-      <w:r>
-        <w:rPr>
-          <w:lang w:val="en-GB"/>
-        </w:rPr>
-        <w:t>Answer:</w:t>
-      </w:r>
-    </w:p>
-    <w:p>
-      <w:pPr>
-        <w:rPr>
-          <w:lang w:val="en-GB"/>
-        </w:rPr>
-      </w:pPr>
-    </w:p>
-    <w:p>
-      <w:pPr>
-        <w:rPr>
-          <w:lang w:val="en-GB"/>
-        </w:rPr>
-      </w:pPr>
-      <w:r>
-        <w:rPr>
-          <w:lang w:val="en-GB"/>
-        </w:rPr>
-        <w:t>1</w:t>
-      </w:r>
-      <w:r>
-        <w:rPr>
-          <w:lang w:val="en-GB"/>
-        </w:rPr>
-        <w:t>8</w:t>
-      </w:r>
-      <w:r>
-        <w:rPr>
-          <w:lang w:val="en-GB"/>
-        </w:rPr>
-        <w:t xml:space="preserve">. What problem does a "room semaphore" solve in Dining Philosophers?  </w:t>
-      </w:r>
-    </w:p>
-    <w:p>
-      <w:pPr>
-        <w:rPr>
-          <w:lang w:val="en-GB"/>
-        </w:rPr>
-      </w:pPr>
-      <w:r>
-        <w:rPr>
-          <w:lang w:val="en-GB"/>
-        </w:rPr>
-        <w:t xml:space="preserve">A) Limits concurrent philosophers  </w:t>
-      </w:r>
-    </w:p>
-    <w:p>
-      <w:pPr>
-        <w:rPr>
-          <w:lang w:val="en-GB"/>
-        </w:rPr>
-      </w:pPr>
-      <w:r>
-        <w:rPr>
-          <w:lang w:val="en-GB"/>
-        </w:rPr>
-        <w:t xml:space="preserve">B) Enforces fork cleaning  </w:t>
-      </w:r>
-    </w:p>
-    <w:p>
-      <w:pPr>
-        <w:rPr>
-          <w:lang w:val="en-GB"/>
-        </w:rPr>
-      </w:pPr>
-      <w:r>
-        <w:rPr>
-          <w:lang w:val="en-GB"/>
-        </w:rPr>
-        <w:t xml:space="preserve">C) Randomizes eating order  </w:t>
-      </w:r>
-    </w:p>
-    <w:p>
-      <w:pPr>
-        <w:rPr>
-          <w:lang w:val="en-GB"/>
-        </w:rPr>
-      </w:pPr>
-      <w:r>
-        <w:rPr>
-          <w:lang w:val="en-GB"/>
-        </w:rPr>
-        <w:t xml:space="preserve">D) Increases table size  </w:t>
-      </w:r>
-    </w:p>
-    <w:p>
-      <w:pPr>
-        <w:rPr>
-          <w:lang w:val="en-GB"/>
-        </w:rPr>
-      </w:pPr>
-      <w:r>
-        <w:rPr>
-          <w:lang w:val="en-GB"/>
-        </w:rPr>
-        <w:t>Answer:</w:t>
-      </w:r>
-    </w:p>
-    <w:p>
-      <w:pPr>
-        <w:rPr>
-          <w:lang w:val="en-GB"/>
-        </w:rPr>
-      </w:pPr>
-    </w:p>
-    <w:p>
-      <w:pPr>
-        <w:rPr>
-          <w:lang w:val="en-GB"/>
-        </w:rPr>
-      </w:pPr>
-      <w:r>
-        <w:rPr>
-          <w:lang w:val="en-GB"/>
-        </w:rPr>
-        <w:t>19</w:t>
-      </w:r>
-      <w:r>
-        <w:rPr>
-          <w:lang w:val="en-GB"/>
-        </w:rPr>
-        <w:t xml:space="preserve">. Which synchronization method maintains state between signals?  </w:t>
-      </w:r>
-    </w:p>
-    <w:p>
-      <w:pPr>
-        <w:rPr>
-          <w:lang w:val="en-GB"/>
-        </w:rPr>
-      </w:pPr>
-      <w:r>
-        <w:rPr>
-          <w:lang w:val="en-GB"/>
-        </w:rPr>
-        <w:t xml:space="preserve">A) Condition variables  </w:t>
-      </w:r>
-    </w:p>
-    <w:p>
-      <w:pPr>
-        <w:rPr>
-          <w:lang w:val="en-GB"/>
-        </w:rPr>
-      </w:pPr>
-      <w:r>
-        <w:rPr>
-          <w:lang w:val="en-GB"/>
-        </w:rPr>
-        <w:t xml:space="preserve">B) Semaphores  </w:t>
-      </w:r>
-    </w:p>
-    <w:p>
-      <w:pPr>
-        <w:rPr>
-          <w:lang w:val="en-GB"/>
-        </w:rPr>
-      </w:pPr>
-      <w:r>
-        <w:rPr>
-          <w:lang w:val="en-GB"/>
-        </w:rPr>
-        <w:t xml:space="preserve">C) Spinlocks  </w:t>
-      </w:r>
-    </w:p>
-    <w:p>
-      <w:pPr>
-        <w:rPr>
-          <w:lang w:val="en-GB"/>
-        </w:rPr>
-      </w:pPr>
-      <w:r>
-        <w:rPr>
-          <w:lang w:val="en-GB"/>
-        </w:rPr>
-        <w:t xml:space="preserve">D) Mutexes  </w:t>
-      </w:r>
-    </w:p>
-    <w:p>
-      <w:pPr>
-        <w:rPr>
-          <w:lang w:val="en-GB"/>
-        </w:rPr>
-      </w:pPr>
-      <w:r>
-        <w:rPr>
-          <w:lang w:val="en-GB"/>
-        </w:rPr>
-        <w:t>Answer:</w:t>
-      </w:r>
-    </w:p>
-    <w:p>
-      <w:pPr>
-        <w:rPr>
-          <w:lang w:val="en-GB"/>
-        </w:rPr>
-      </w:pPr>
-    </w:p>
-    <w:p>
-      <w:pPr>
-        <w:rPr>
-          <w:lang w:val="en-GB"/>
-        </w:rPr>
-      </w:pPr>
+        <w:t>2</w:t>
+      </w:r>
+      <w:r>
+        <w:rPr>
+          <w:lang w:val="en-GB"/>
+        </w:rPr>
+        <w:t>0</w:t>
+      </w:r>
       <w:r>
         <w:rPr>
           <w:rFonts w:hint="eastAsia"/>
           <w:lang w:val="en-GB"/>
         </w:rPr>
-        <w:t>2</w:t>
-      </w:r>
-      <w:r>
-        <w:rPr>
-          <w:lang w:val="en-GB"/>
-        </w:rPr>
-        <w:t>0</w:t>
-      </w:r>
-      <w:r>
-        <w:rPr>
-          <w:rFonts w:hint="eastAsia"/>
-          <w:lang w:val="en-GB"/>
-        </w:rPr>
         <w:t>.</w:t>
       </w:r>
       <w:r>
@@ -2217,6 +1903,7 @@
     </w:p>
     <w:p>
       <w:pPr>
+        <w:spacing w:after="0"/>
         <w:rPr>
           <w:lang w:val="en-GB"/>
         </w:rPr>
@@ -2242,6 +1929,7 @@
     </w:p>
     <w:p>
       <w:pPr>
+        <w:spacing w:after="0"/>
         <w:rPr>
           <w:lang w:val="en-GB"/>
         </w:rPr>
@@ -2267,6 +1955,7 @@
     </w:p>
     <w:p>
       <w:pPr>
+        <w:spacing w:after="0"/>
         <w:rPr>
           <w:lang w:val="en-GB"/>
         </w:rPr>
@@ -2292,15 +1981,15 @@
     </w:p>
     <w:p>
       <w:pPr>
-        <w:rPr>
-          <w:lang w:val="en-GB"/>
-        </w:rPr>
-      </w:pPr>
-      <w:r>
-        <w:rPr>
-          <w:lang w:val="en-GB"/>
-        </w:rPr>
-        <w:lastRenderedPageBreak/>
+        <w:spacing w:after="0"/>
+        <w:rPr>
+          <w:lang w:val="en-GB"/>
+        </w:rPr>
+      </w:pPr>
+      <w:r>
+        <w:rPr>
+          <w:lang w:val="en-GB"/>
+        </w:rPr>
         <w:t>D</w:t>
       </w:r>
       <w:r>
@@ -2318,6 +2007,7 @@
     </w:p>
     <w:p>
       <w:pPr>
+        <w:spacing w:after="0"/>
         <w:rPr>
           <w:lang w:val="en-GB"/>
         </w:rPr>
